--- a/App_form_Astor_Visiting_Lecturer_2025-26.docx
+++ b/App_form_Astor_Visiting_Lecturer_2025-26.docx
@@ -289,7 +289,7 @@
         </w:rPr>
         <w:t xml:space="preserve"> to the Trusts Officer and Secretary to the Astor Travel Fund at </w:t>
       </w:r>
-      <w:hyperlink r:id="rId7" w:history="1">
+      <w:hyperlink r:id="rId8" w:history="1">
         <w:r>
           <w:rPr>
             <w:rStyle w:val="Hyperlink"/>
@@ -746,27 +746,7 @@
                 <w:sz w:val="20"/>
                 <w:szCs w:val="20"/>
               </w:rPr>
-              <w:t xml:space="preserve">(Heads of department or their nominees are expected to make all the arrangements for the Visiting Lecturer’s accommodation and </w:t>
-            </w:r>
-            <w:proofErr w:type="spellStart"/>
-            <w:r>
-              <w:rPr>
-                <w:rFonts w:ascii="Arial" w:hAnsi="Arial" w:cs="Arial"/>
-                <w:spacing w:val="-3"/>
-                <w:sz w:val="20"/>
-                <w:szCs w:val="20"/>
-              </w:rPr>
-              <w:t>programme</w:t>
-            </w:r>
-            <w:proofErr w:type="spellEnd"/>
-            <w:r>
-              <w:rPr>
-                <w:rFonts w:ascii="Arial" w:hAnsi="Arial" w:cs="Arial"/>
-                <w:spacing w:val="-3"/>
-                <w:sz w:val="20"/>
-                <w:szCs w:val="20"/>
-              </w:rPr>
-              <w:t>, including publicity</w:t>
+              <w:t>(Heads of department or their nominees are expected to make all the arrangements for the Visiting Lecturer’s accommodation and programme, including publicity</w:t>
             </w:r>
             <w:r>
               <w:rPr>
@@ -816,10 +796,74 @@
                 <w:spacing w:val="-3"/>
                 <w:sz w:val="20"/>
                 <w:szCs w:val="20"/>
-                <w:highlight w:val="magenta"/>
-                <w:lang w:val="en-GB"/>
-              </w:rPr>
-              <w:t>TBD - asked</w:t>
+                <w:lang w:val="en-GB"/>
+              </w:rPr>
+              <w:t>Noa Zilberman</w:t>
+            </w:r>
+            <w:r>
+              <w:rPr>
+                <w:rFonts w:ascii="Arial" w:hAnsi="Arial" w:cs="Arial"/>
+                <w:spacing w:val="-3"/>
+                <w:sz w:val="20"/>
+                <w:szCs w:val="20"/>
+                <w:lang w:val="en-GB"/>
+              </w:rPr>
+              <w:br/>
+              <w:t>Professor of Engineering Science</w:t>
+            </w:r>
+            <w:r>
+              <w:rPr>
+                <w:rFonts w:ascii="Arial" w:hAnsi="Arial" w:cs="Arial"/>
+                <w:spacing w:val="-3"/>
+                <w:sz w:val="20"/>
+                <w:szCs w:val="20"/>
+                <w:lang w:val="en-GB"/>
+              </w:rPr>
+              <w:br/>
+              <w:t>Department of Engineering Science</w:t>
+            </w:r>
+            <w:r>
+              <w:rPr>
+                <w:rFonts w:ascii="Arial" w:hAnsi="Arial" w:cs="Arial"/>
+                <w:spacing w:val="-3"/>
+                <w:sz w:val="20"/>
+                <w:szCs w:val="20"/>
+                <w:lang w:val="en-GB"/>
+              </w:rPr>
+              <w:br/>
+              <w:t>17 Parks Road</w:t>
+            </w:r>
+            <w:r>
+              <w:rPr>
+                <w:rFonts w:ascii="Arial" w:hAnsi="Arial" w:cs="Arial"/>
+                <w:spacing w:val="-3"/>
+                <w:sz w:val="20"/>
+                <w:szCs w:val="20"/>
+                <w:lang w:val="en-GB"/>
+              </w:rPr>
+              <w:br/>
+              <w:t>Oxford</w:t>
+            </w:r>
+            <w:r>
+              <w:rPr>
+                <w:rFonts w:ascii="Arial" w:hAnsi="Arial" w:cs="Arial"/>
+                <w:spacing w:val="-3"/>
+                <w:sz w:val="20"/>
+                <w:szCs w:val="20"/>
+                <w:lang w:val="en-GB"/>
+              </w:rPr>
+              <w:br/>
+            </w:r>
+            <w:r>
+              <w:rPr>
+                <w:rFonts w:ascii="Arial" w:hAnsi="Arial" w:cs="Arial"/>
+                <w:spacing w:val="-3"/>
+                <w:sz w:val="20"/>
+                <w:szCs w:val="20"/>
+                <w:lang w:val="en-GB"/>
+              </w:rPr>
+              <w:br/>
+              <w:t>email:noa.zilberman@eng.ox.ac.uk</w:t>
             </w:r>
           </w:p>
         </w:tc>
@@ -1589,26 +1633,61 @@
               <w:spacing w:before="90" w:after="918" w:line="240" w:lineRule="atLeast"/>
               <w:rPr>
                 <w:rFonts w:ascii="Arial" w:hAnsi="Arial" w:cs="Arial"/>
-                <w:b/>
-                <w:bCs/>
-                <w:spacing w:val="-3"/>
-                <w:sz w:val="20"/>
-                <w:szCs w:val="20"/>
-                <w:lang w:val="en-GB"/>
-              </w:rPr>
-            </w:pPr>
-            <w:r>
-              <w:rPr>
-                <w:rFonts w:ascii="Arial" w:hAnsi="Arial" w:cs="Arial"/>
-                <w:b/>
-                <w:bCs/>
-                <w:spacing w:val="-3"/>
-                <w:sz w:val="20"/>
-                <w:szCs w:val="20"/>
-                <w:highlight w:val="magenta"/>
-                <w:lang w:val="en-GB"/>
-              </w:rPr>
-              <w:t>TBD</w:t>
+                <w:spacing w:val="-3"/>
+                <w:sz w:val="20"/>
+                <w:szCs w:val="20"/>
+                <w:lang w:val="en-GB"/>
+              </w:rPr>
+            </w:pPr>
+            <w:r>
+              <w:rPr>
+                <w:rFonts w:ascii="Arial" w:hAnsi="Arial" w:cs="Arial"/>
+                <w:spacing w:val="-3"/>
+                <w:sz w:val="20"/>
+                <w:szCs w:val="20"/>
+                <w:lang w:val="en-GB"/>
+              </w:rPr>
+              <w:t>31/May/2026</w:t>
+            </w:r>
+            <w:r>
+              <w:rPr>
+                <w:rFonts w:ascii="Arial" w:hAnsi="Arial" w:cs="Arial"/>
+                <w:spacing w:val="-3"/>
+                <w:sz w:val="20"/>
+                <w:szCs w:val="20"/>
+                <w:lang w:val="en-GB"/>
+              </w:rPr>
+              <w:t>-</w:t>
+            </w:r>
+            <w:r>
+              <w:rPr>
+                <w:rFonts w:ascii="Arial" w:hAnsi="Arial" w:cs="Arial"/>
+                <w:spacing w:val="-3"/>
+                <w:sz w:val="20"/>
+                <w:szCs w:val="20"/>
+                <w:lang w:val="en-GB"/>
+              </w:rPr>
+              <w:t>6</w:t>
+            </w:r>
+            <w:r>
+              <w:rPr>
+                <w:rFonts w:ascii="Arial" w:hAnsi="Arial" w:cs="Arial"/>
+                <w:spacing w:val="-3"/>
+                <w:sz w:val="20"/>
+                <w:szCs w:val="20"/>
+                <w:lang w:val="en-GB"/>
+              </w:rPr>
+              <w:t>/June/2026</w:t>
+            </w:r>
+            <w:r>
+              <w:rPr>
+                <w:rFonts w:ascii="Arial" w:hAnsi="Arial" w:cs="Arial"/>
+                <w:spacing w:val="-3"/>
+                <w:sz w:val="20"/>
+                <w:szCs w:val="20"/>
+                <w:lang w:val="en-GB"/>
+              </w:rPr>
+              <w:t xml:space="preserve"> (estimated)</w:t>
             </w:r>
           </w:p>
         </w:tc>
@@ -1744,26 +1823,7 @@
                 <w:szCs w:val="20"/>
               </w:rPr>
               <w:noBreakHyphen/>
-            </w:r>
-            <w:proofErr w:type="spellStart"/>
-            <w:r>
-              <w:rPr>
-                <w:rFonts w:ascii="Arial" w:hAnsi="Arial" w:cs="Arial"/>
-                <w:spacing w:val="-3"/>
-                <w:sz w:val="20"/>
-                <w:szCs w:val="20"/>
-              </w:rPr>
-              <w:t>publicised</w:t>
-            </w:r>
-            <w:proofErr w:type="spellEnd"/>
-            <w:r>
-              <w:rPr>
-                <w:rFonts w:ascii="Arial" w:hAnsi="Arial" w:cs="Arial"/>
-                <w:spacing w:val="-3"/>
-                <w:sz w:val="20"/>
-                <w:szCs w:val="20"/>
-              </w:rPr>
-              <w:t xml:space="preserve"> lecture, and to participate in college and departmental activities, including teaching and research. P</w:t>
+              <w:t>publicised lecture, and to participate in college and departmental activities, including teaching and research. P</w:t>
             </w:r>
             <w:r>
               <w:rPr>
@@ -1833,6 +1893,30 @@
                 <w:lang w:val="en-GB"/>
               </w:rPr>
             </w:pPr>
+            <w:r>
+              <w:rPr>
+                <w:rFonts w:ascii="Arial" w:hAnsi="Arial" w:cs="Arial"/>
+                <w:b/>
+                <w:bCs/>
+                <w:spacing w:val="-3"/>
+                <w:sz w:val="20"/>
+                <w:szCs w:val="20"/>
+                <w:lang w:val="en-GB"/>
+              </w:rPr>
+              <w:t xml:space="preserve">The following plan </w:t>
+            </w:r>
+            <w:r>
+              <w:rPr>
+                <w:rFonts w:ascii="Arial" w:hAnsi="Arial" w:cs="Arial"/>
+                <w:b/>
+                <w:bCs/>
+                <w:spacing w:val="-3"/>
+                <w:sz w:val="20"/>
+                <w:szCs w:val="20"/>
+                <w:lang w:val="en-GB"/>
+              </w:rPr>
+              <w:t>is set for the visit:</w:t>
+            </w:r>
           </w:p>
           <w:p>
             <w:pPr>
@@ -1844,53 +1928,21 @@
               <w:spacing w:line="240" w:lineRule="atLeast"/>
               <w:rPr>
                 <w:rFonts w:ascii="Arial" w:hAnsi="Arial" w:cs="Arial"/>
-                <w:spacing w:val="-3"/>
-                <w:sz w:val="20"/>
-                <w:szCs w:val="20"/>
-                <w:highlight w:val="magenta"/>
-                <w:lang w:val="en-GB"/>
-              </w:rPr>
-            </w:pPr>
-            <w:r>
-              <w:rPr>
-                <w:rFonts w:ascii="Arial" w:hAnsi="Arial" w:cs="Arial"/>
-                <w:spacing w:val="-3"/>
-                <w:sz w:val="20"/>
-                <w:szCs w:val="20"/>
-                <w:highlight w:val="magenta"/>
-                <w:lang w:val="en-GB"/>
-              </w:rPr>
-              <w:t>TBD to discuss</w:t>
-            </w:r>
-            <w:r>
-              <w:rPr>
-                <w:rFonts w:ascii="Arial" w:hAnsi="Arial" w:cs="Arial"/>
-                <w:spacing w:val="-3"/>
-                <w:sz w:val="20"/>
-                <w:szCs w:val="20"/>
-                <w:highlight w:val="magenta"/>
-                <w:lang w:val="en-GB"/>
-              </w:rPr>
-              <w:t xml:space="preserve"> (only the first is needed, the others are fluff)</w:t>
-            </w:r>
-            <w:r>
-              <w:rPr>
-                <w:rFonts w:ascii="Arial" w:hAnsi="Arial" w:cs="Arial"/>
-                <w:spacing w:val="-3"/>
-                <w:sz w:val="20"/>
-                <w:szCs w:val="20"/>
-                <w:highlight w:val="magenta"/>
-                <w:lang w:val="en-GB"/>
-              </w:rPr>
-              <w:t>:</w:t>
-            </w:r>
+                <w:b/>
+                <w:bCs/>
+                <w:spacing w:val="-3"/>
+                <w:sz w:val="20"/>
+                <w:szCs w:val="20"/>
+                <w:lang w:val="en-GB"/>
+              </w:rPr>
+            </w:pPr>
           </w:p>
           <w:p>
             <w:pPr>
               <w:pStyle w:val="ListParagraph"/>
               <w:numPr>
                 <w:ilvl w:val="0"/>
-                <w:numId w:val="4"/>
+                <w:numId w:val="5"/>
               </w:numPr>
               <w:tabs>
                 <w:tab w:val="left" w:pos="-432"/>
@@ -1903,55 +1955,108 @@
                 <w:spacing w:val="-3"/>
                 <w:sz w:val="20"/>
                 <w:szCs w:val="20"/>
-                <w:highlight w:val="magenta"/>
-                <w:lang w:val="en-GB"/>
-              </w:rPr>
-            </w:pPr>
-            <w:r>
-              <w:rPr>
-                <w:rFonts w:ascii="Arial" w:hAnsi="Arial" w:cs="Arial"/>
-                <w:spacing w:val="-3"/>
-                <w:sz w:val="20"/>
-                <w:szCs w:val="20"/>
-                <w:highlight w:val="magenta"/>
-                <w:lang w:val="en-GB"/>
-              </w:rPr>
-              <w:t xml:space="preserve">Public seminar – </w:t>
-            </w:r>
-            <w:proofErr w:type="spellStart"/>
-            <w:r>
-              <w:rPr>
-                <w:rFonts w:ascii="Arial" w:hAnsi="Arial" w:cs="Arial"/>
-                <w:spacing w:val="-3"/>
-                <w:sz w:val="20"/>
-                <w:szCs w:val="20"/>
-                <w:highlight w:val="magenta"/>
-                <w:lang w:val="en-GB"/>
-              </w:rPr>
-              <w:t>tbd</w:t>
-            </w:r>
-            <w:proofErr w:type="spellEnd"/>
-            <w:r>
-              <w:rPr>
-                <w:rFonts w:ascii="Arial" w:hAnsi="Arial" w:cs="Arial"/>
-                <w:spacing w:val="-3"/>
-                <w:sz w:val="20"/>
-                <w:szCs w:val="20"/>
-                <w:highlight w:val="magenta"/>
-                <w:lang w:val="en-GB"/>
-              </w:rPr>
-              <w:t xml:space="preserve"> title</w:t>
-            </w:r>
-            <w:r>
-              <w:rPr>
-                <w:rFonts w:ascii="Arial" w:hAnsi="Arial" w:cs="Arial"/>
-                <w:spacing w:val="-3"/>
-                <w:sz w:val="20"/>
-                <w:szCs w:val="20"/>
-                <w:highlight w:val="magenta"/>
-                <w:lang w:val="en-GB"/>
-              </w:rPr>
-              <w:t xml:space="preserve"> for a colloquium</w:t>
+                <w:lang w:val="en-GB"/>
+              </w:rPr>
+            </w:pPr>
+            <w:r>
+              <w:rPr>
+                <w:rFonts w:ascii="Arial" w:hAnsi="Arial" w:cs="Arial"/>
+                <w:spacing w:val="-3"/>
+                <w:sz w:val="20"/>
+                <w:szCs w:val="20"/>
+                <w:lang w:val="en-GB"/>
+              </w:rPr>
+              <w:t>Public Seminar: Revisiting Distributed System in the Age of AI</w:t>
+            </w:r>
+            <w:r>
+              <w:rPr>
+                <w:rFonts w:ascii="Arial" w:hAnsi="Arial" w:cs="Arial"/>
+                <w:spacing w:val="-3"/>
+                <w:sz w:val="20"/>
+                <w:szCs w:val="20"/>
+                <w:lang w:val="en-GB"/>
+              </w:rPr>
+              <w:br/>
+            </w:r>
+            <w:r>
+              <w:rPr>
+                <w:rFonts w:ascii="Arial" w:hAnsi="Arial" w:cs="Arial"/>
+                <w:spacing w:val="-3"/>
+                <w:sz w:val="20"/>
+                <w:szCs w:val="20"/>
+                <w:lang w:val="en-GB"/>
+              </w:rPr>
+              <w:t xml:space="preserve">This will be a well-publicised lecture, intended for members of the </w:t>
+            </w:r>
+            <w:r>
+              <w:rPr>
+                <w:rFonts w:ascii="Arial" w:hAnsi="Arial" w:cs="Arial"/>
+                <w:spacing w:val="-3"/>
+                <w:sz w:val="20"/>
+                <w:szCs w:val="20"/>
+                <w:lang w:val="en-GB"/>
+              </w:rPr>
+              <w:t xml:space="preserve">Engineering Science Department, Computer Science Department, </w:t>
+            </w:r>
+            <w:r>
+              <w:rPr>
+                <w:rFonts w:ascii="Arial" w:hAnsi="Arial" w:cs="Arial"/>
+                <w:spacing w:val="-3"/>
+                <w:sz w:val="20"/>
+                <w:szCs w:val="20"/>
+                <w:lang w:val="en-GB"/>
+              </w:rPr>
+              <w:t xml:space="preserve">OeRC, </w:t>
+            </w:r>
+            <w:r>
+              <w:rPr>
+                <w:rFonts w:ascii="Arial" w:hAnsi="Arial" w:cs="Arial"/>
+                <w:spacing w:val="-3"/>
+                <w:sz w:val="20"/>
+                <w:szCs w:val="20"/>
+                <w:lang w:val="en-GB"/>
+              </w:rPr>
+              <w:t>members of the HPC and RSE networks</w:t>
+            </w:r>
+            <w:r>
+              <w:rPr>
+                <w:rFonts w:ascii="Arial" w:hAnsi="Arial" w:cs="Arial"/>
+                <w:spacing w:val="-3"/>
+                <w:sz w:val="20"/>
+                <w:szCs w:val="20"/>
+                <w:lang w:val="en-GB"/>
+              </w:rPr>
+              <w:t xml:space="preserve">, </w:t>
+            </w:r>
+            <w:r>
+              <w:rPr>
+                <w:rFonts w:ascii="Arial" w:hAnsi="Arial" w:cs="Arial"/>
+                <w:spacing w:val="-3"/>
+                <w:sz w:val="20"/>
+                <w:szCs w:val="20"/>
+                <w:lang w:val="en-GB"/>
+              </w:rPr>
+              <w:t xml:space="preserve">Oxford Internet Institute and members of AIMS and </w:t>
+            </w:r>
+            <w:r>
+              <w:rPr>
+                <w:rFonts w:ascii="Arial" w:hAnsi="Arial" w:cs="Arial"/>
+                <w:spacing w:val="-3"/>
+                <w:sz w:val="20"/>
+                <w:szCs w:val="20"/>
+                <w:lang w:val="en-GB"/>
+              </w:rPr>
+              <w:t xml:space="preserve">Fundamental of AI </w:t>
+            </w:r>
+            <w:r>
+              <w:rPr>
+                <w:rFonts w:ascii="Arial" w:hAnsi="Arial" w:cs="Arial"/>
+                <w:spacing w:val="-3"/>
+                <w:sz w:val="20"/>
+                <w:szCs w:val="20"/>
+                <w:lang w:val="en-GB"/>
+              </w:rPr>
+              <w:t xml:space="preserve">CDTs. </w:t>
             </w:r>
           </w:p>
           <w:p>
@@ -1959,7 +2064,7 @@
               <w:pStyle w:val="ListParagraph"/>
               <w:numPr>
                 <w:ilvl w:val="0"/>
-                <w:numId w:val="4"/>
+                <w:numId w:val="5"/>
               </w:numPr>
               <w:tabs>
                 <w:tab w:val="left" w:pos="-432"/>
@@ -1972,55 +2077,55 @@
                 <w:spacing w:val="-3"/>
                 <w:sz w:val="20"/>
                 <w:szCs w:val="20"/>
-                <w:highlight w:val="magenta"/>
-                <w:lang w:val="en-GB"/>
-              </w:rPr>
-            </w:pPr>
-            <w:r>
-              <w:rPr>
-                <w:rFonts w:ascii="Arial" w:hAnsi="Arial" w:cs="Arial"/>
-                <w:spacing w:val="-3"/>
-                <w:sz w:val="20"/>
-                <w:szCs w:val="20"/>
-                <w:highlight w:val="magenta"/>
-                <w:lang w:val="en-GB"/>
-              </w:rPr>
-              <w:t>Electrical engineering / c</w:t>
-            </w:r>
-            <w:r>
-              <w:rPr>
-                <w:rFonts w:ascii="Arial" w:hAnsi="Arial" w:cs="Arial"/>
-                <w:spacing w:val="-3"/>
-                <w:sz w:val="20"/>
-                <w:szCs w:val="20"/>
-                <w:highlight w:val="magenta"/>
-                <w:lang w:val="en-GB"/>
-              </w:rPr>
-              <w:t xml:space="preserve">omputing systems seminar – </w:t>
-            </w:r>
-            <w:proofErr w:type="spellStart"/>
-            <w:r>
-              <w:rPr>
-                <w:rFonts w:ascii="Arial" w:hAnsi="Arial" w:cs="Arial"/>
-                <w:spacing w:val="-3"/>
-                <w:sz w:val="20"/>
-                <w:szCs w:val="20"/>
-                <w:highlight w:val="magenta"/>
-                <w:lang w:val="en-GB"/>
-              </w:rPr>
-              <w:t>tbd</w:t>
-            </w:r>
-            <w:proofErr w:type="spellEnd"/>
-            <w:r>
-              <w:rPr>
-                <w:rFonts w:ascii="Arial" w:hAnsi="Arial" w:cs="Arial"/>
-                <w:spacing w:val="-3"/>
-                <w:sz w:val="20"/>
-                <w:szCs w:val="20"/>
-                <w:highlight w:val="magenta"/>
-                <w:lang w:val="en-GB"/>
-              </w:rPr>
-              <w:t xml:space="preserve"> (group level talk)</w:t>
+              </w:rPr>
+            </w:pPr>
+            <w:r>
+              <w:rPr>
+                <w:rFonts w:ascii="Arial" w:hAnsi="Arial" w:cs="Arial"/>
+                <w:spacing w:val="-3"/>
+                <w:sz w:val="20"/>
+                <w:szCs w:val="20"/>
+                <w:lang w:val="en-GB"/>
+              </w:rPr>
+              <w:t>Computing Systems Seminar Series talk:</w:t>
+            </w:r>
+            <w:r>
+              <w:rPr>
+                <w:rFonts w:ascii="Arial" w:hAnsi="Arial" w:cs="Arial"/>
+                <w:spacing w:val="-3"/>
+                <w:sz w:val="20"/>
+                <w:szCs w:val="20"/>
+                <w:lang w:val="en-GB"/>
+              </w:rPr>
+              <w:t xml:space="preserve"> </w:t>
+            </w:r>
+            <w:r>
+              <w:rPr>
+                <w:rFonts w:ascii="Arial" w:hAnsi="Arial" w:cs="Arial"/>
+                <w:spacing w:val="-3"/>
+                <w:sz w:val="20"/>
+                <w:szCs w:val="20"/>
+              </w:rPr>
+              <w:t xml:space="preserve">OSDB: Exposing the Operating System’s Inner Database </w:t>
+            </w:r>
+            <w:r>
+              <w:rPr>
+                <w:rFonts w:ascii="Arial" w:hAnsi="Arial" w:cs="Arial"/>
+                <w:spacing w:val="-3"/>
+                <w:sz w:val="20"/>
+                <w:szCs w:val="20"/>
+              </w:rPr>
+              <w:br/>
+              <w:t>This will be a seminar targeted at researchers working specifically in computing systems</w:t>
+            </w:r>
+            <w:r>
+              <w:rPr>
+                <w:rFonts w:ascii="Arial" w:hAnsi="Arial" w:cs="Arial"/>
+                <w:spacing w:val="-3"/>
+                <w:sz w:val="20"/>
+                <w:szCs w:val="20"/>
+              </w:rPr>
+              <w:t>. participants of this seminars series include members of Engineering Science and Computer Science departments.</w:t>
             </w:r>
           </w:p>
           <w:p>
@@ -2028,7 +2133,7 @@
               <w:pStyle w:val="ListParagraph"/>
               <w:numPr>
                 <w:ilvl w:val="0"/>
-                <w:numId w:val="4"/>
+                <w:numId w:val="5"/>
               </w:numPr>
               <w:tabs>
                 <w:tab w:val="left" w:pos="-432"/>
@@ -2041,20 +2146,62 @@
                 <w:spacing w:val="-3"/>
                 <w:sz w:val="20"/>
                 <w:szCs w:val="20"/>
-                <w:highlight w:val="magenta"/>
-                <w:lang w:val="en-GB"/>
-              </w:rPr>
-            </w:pPr>
-            <w:r>
-              <w:rPr>
-                <w:rFonts w:ascii="Arial" w:hAnsi="Arial" w:cs="Arial"/>
-                <w:spacing w:val="-3"/>
-                <w:sz w:val="20"/>
-                <w:szCs w:val="20"/>
-                <w:highlight w:val="magenta"/>
-                <w:lang w:val="en-GB"/>
-              </w:rPr>
-              <w:t>TBD based on date – guest lecture in cloud computing to C29 class</w:t>
+              </w:rPr>
+            </w:pPr>
+            <w:r>
+              <w:rPr>
+                <w:rFonts w:ascii="Arial" w:hAnsi="Arial" w:cs="Arial"/>
+                <w:spacing w:val="-3"/>
+                <w:sz w:val="20"/>
+                <w:szCs w:val="20"/>
+              </w:rPr>
+              <w:t xml:space="preserve">Guest lecture at </w:t>
+            </w:r>
+            <w:r>
+              <w:rPr>
+                <w:rFonts w:ascii="Arial" w:hAnsi="Arial" w:cs="Arial"/>
+                <w:spacing w:val="-3"/>
+                <w:sz w:val="20"/>
+                <w:szCs w:val="20"/>
+              </w:rPr>
+              <w:t>Course Work Module in Programmable Networks (2</w:t>
+            </w:r>
+            <w:r>
+              <w:rPr>
+                <w:rFonts w:ascii="Arial" w:hAnsi="Arial" w:cs="Arial"/>
+                <w:spacing w:val="-3"/>
+                <w:sz w:val="20"/>
+                <w:szCs w:val="20"/>
+                <w:vertAlign w:val="superscript"/>
+              </w:rPr>
+              <w:t>nd</w:t>
+            </w:r>
+            <w:r>
+              <w:rPr>
+                <w:rFonts w:ascii="Arial" w:hAnsi="Arial" w:cs="Arial"/>
+                <w:spacing w:val="-3"/>
+                <w:sz w:val="20"/>
+                <w:szCs w:val="20"/>
+              </w:rPr>
+              <w:t xml:space="preserve"> year </w:t>
+            </w:r>
+            <w:r>
+              <w:rPr>
+                <w:rFonts w:ascii="Arial" w:hAnsi="Arial" w:cs="Arial"/>
+                <w:spacing w:val="-3"/>
+                <w:sz w:val="20"/>
+                <w:szCs w:val="20"/>
+              </w:rPr>
+              <w:t xml:space="preserve">MEng </w:t>
+            </w:r>
+            <w:r>
+              <w:rPr>
+                <w:rFonts w:ascii="Arial" w:hAnsi="Arial" w:cs="Arial"/>
+                <w:spacing w:val="-3"/>
+                <w:sz w:val="20"/>
+                <w:szCs w:val="20"/>
+              </w:rPr>
+              <w:t>undergraduates, depending on date).</w:t>
             </w:r>
           </w:p>
           <w:p>
@@ -2062,7 +2209,7 @@
               <w:pStyle w:val="ListParagraph"/>
               <w:numPr>
                 <w:ilvl w:val="0"/>
-                <w:numId w:val="4"/>
+                <w:numId w:val="5"/>
               </w:numPr>
               <w:tabs>
                 <w:tab w:val="left" w:pos="-432"/>
@@ -2075,31 +2222,25 @@
                 <w:spacing w:val="-3"/>
                 <w:sz w:val="20"/>
                 <w:szCs w:val="20"/>
-                <w:highlight w:val="magenta"/>
-                <w:lang w:val="en-GB"/>
-              </w:rPr>
-            </w:pPr>
-            <w:r>
-              <w:rPr>
-                <w:rFonts w:ascii="Arial" w:hAnsi="Arial" w:cs="Arial"/>
-                <w:spacing w:val="-3"/>
-                <w:sz w:val="20"/>
-                <w:szCs w:val="20"/>
-                <w:highlight w:val="magenta"/>
-                <w:lang w:val="en-GB"/>
-              </w:rPr>
-              <w:t>Guest talk with GLASS project</w:t>
-            </w:r>
-            <w:r>
-              <w:rPr>
-                <w:rFonts w:ascii="Arial" w:hAnsi="Arial" w:cs="Arial"/>
-                <w:spacing w:val="-3"/>
-                <w:sz w:val="20"/>
-                <w:szCs w:val="20"/>
-                <w:highlight w:val="magenta"/>
-                <w:lang w:val="en-GB"/>
-              </w:rPr>
-              <w:t xml:space="preserve"> (25 people)</w:t>
+              </w:rPr>
+            </w:pPr>
+            <w:r>
+              <w:rPr>
+                <w:rFonts w:ascii="Arial" w:hAnsi="Arial" w:cs="Arial"/>
+                <w:spacing w:val="-3"/>
+                <w:sz w:val="20"/>
+                <w:szCs w:val="20"/>
+              </w:rPr>
+              <w:t xml:space="preserve">Guest talk for GLASS project members on </w:t>
+            </w:r>
+            <w:r>
+              <w:rPr>
+                <w:rFonts w:ascii="Arial" w:hAnsi="Arial" w:cs="Arial"/>
+                <w:spacing w:val="-3"/>
+                <w:sz w:val="20"/>
+                <w:szCs w:val="20"/>
+              </w:rPr>
+              <w:t>“Software for Wafer-Scale Systems”.</w:t>
             </w:r>
           </w:p>
           <w:p>
@@ -2107,7 +2248,7 @@
               <w:pStyle w:val="ListParagraph"/>
               <w:numPr>
                 <w:ilvl w:val="0"/>
-                <w:numId w:val="4"/>
+                <w:numId w:val="5"/>
               </w:numPr>
               <w:tabs>
                 <w:tab w:val="left" w:pos="-432"/>
@@ -2120,20 +2261,25 @@
                 <w:spacing w:val="-3"/>
                 <w:sz w:val="20"/>
                 <w:szCs w:val="20"/>
-                <w:highlight w:val="magenta"/>
-                <w:lang w:val="en-GB"/>
-              </w:rPr>
-            </w:pPr>
-            <w:r>
-              <w:rPr>
-                <w:rFonts w:ascii="Arial" w:hAnsi="Arial" w:cs="Arial"/>
-                <w:spacing w:val="-3"/>
-                <w:sz w:val="20"/>
-                <w:szCs w:val="20"/>
-                <w:highlight w:val="magenta"/>
-                <w:lang w:val="en-GB"/>
-              </w:rPr>
-              <w:t>Meeting with:</w:t>
+              </w:rPr>
+            </w:pPr>
+            <w:r>
+              <w:rPr>
+                <w:rFonts w:ascii="Arial" w:hAnsi="Arial" w:cs="Arial"/>
+                <w:spacing w:val="-3"/>
+                <w:sz w:val="20"/>
+                <w:szCs w:val="20"/>
+              </w:rPr>
+              <w:t>Meeting</w:t>
+            </w:r>
+            <w:r>
+              <w:rPr>
+                <w:rFonts w:ascii="Arial" w:hAnsi="Arial" w:cs="Arial"/>
+                <w:spacing w:val="-3"/>
+                <w:sz w:val="20"/>
+                <w:szCs w:val="20"/>
+              </w:rPr>
+              <w:t>s with:</w:t>
             </w:r>
           </w:p>
           <w:p>
@@ -2141,7 +2287,7 @@
               <w:pStyle w:val="ListParagraph"/>
               <w:numPr>
                 <w:ilvl w:val="1"/>
-                <w:numId w:val="4"/>
+                <w:numId w:val="5"/>
               </w:numPr>
               <w:tabs>
                 <w:tab w:val="left" w:pos="-432"/>
@@ -2154,20 +2300,25 @@
                 <w:spacing w:val="-3"/>
                 <w:sz w:val="20"/>
                 <w:szCs w:val="20"/>
-                <w:highlight w:val="magenta"/>
-                <w:lang w:val="en-GB"/>
-              </w:rPr>
-            </w:pPr>
-            <w:r>
-              <w:rPr>
-                <w:rFonts w:ascii="Arial" w:hAnsi="Arial" w:cs="Arial"/>
-                <w:spacing w:val="-3"/>
-                <w:sz w:val="20"/>
-                <w:szCs w:val="20"/>
-                <w:highlight w:val="magenta"/>
-                <w:lang w:val="en-GB"/>
-              </w:rPr>
-              <w:t>Prof Noa Zilberman</w:t>
+              </w:rPr>
+            </w:pPr>
+            <w:r>
+              <w:rPr>
+                <w:rFonts w:ascii="Arial" w:hAnsi="Arial" w:cs="Arial"/>
+                <w:spacing w:val="-3"/>
+                <w:sz w:val="20"/>
+                <w:szCs w:val="20"/>
+              </w:rPr>
+              <w:t>Prof. Noa Zilberman</w:t>
+            </w:r>
+            <w:r>
+              <w:rPr>
+                <w:rFonts w:ascii="Arial" w:hAnsi="Arial" w:cs="Arial"/>
+                <w:spacing w:val="-3"/>
+                <w:sz w:val="20"/>
+                <w:szCs w:val="20"/>
+              </w:rPr>
+              <w:t xml:space="preserve"> </w:t>
             </w:r>
           </w:p>
           <w:p>
@@ -2175,7 +2326,7 @@
               <w:pStyle w:val="ListParagraph"/>
               <w:numPr>
                 <w:ilvl w:val="1"/>
-                <w:numId w:val="4"/>
+                <w:numId w:val="5"/>
               </w:numPr>
               <w:tabs>
                 <w:tab w:val="left" w:pos="-432"/>
@@ -2188,20 +2339,25 @@
                 <w:spacing w:val="-3"/>
                 <w:sz w:val="20"/>
                 <w:szCs w:val="20"/>
-                <w:highlight w:val="magenta"/>
-                <w:lang w:val="en-GB"/>
-              </w:rPr>
-            </w:pPr>
-            <w:r>
-              <w:rPr>
-                <w:rFonts w:ascii="Arial" w:hAnsi="Arial" w:cs="Arial"/>
-                <w:spacing w:val="-3"/>
-                <w:sz w:val="20"/>
-                <w:szCs w:val="20"/>
-                <w:highlight w:val="magenta"/>
-                <w:lang w:val="en-GB"/>
-              </w:rPr>
-              <w:t>Prof Amro Awad</w:t>
+              </w:rPr>
+            </w:pPr>
+            <w:r>
+              <w:rPr>
+                <w:rFonts w:ascii="Arial" w:hAnsi="Arial" w:cs="Arial"/>
+                <w:spacing w:val="-3"/>
+                <w:sz w:val="20"/>
+                <w:szCs w:val="20"/>
+              </w:rPr>
+              <w:t>Prof. Amro Awad</w:t>
+            </w:r>
+            <w:r>
+              <w:rPr>
+                <w:rFonts w:ascii="Arial" w:hAnsi="Arial" w:cs="Arial"/>
+                <w:spacing w:val="-3"/>
+                <w:sz w:val="20"/>
+                <w:szCs w:val="20"/>
+              </w:rPr>
+              <w:t xml:space="preserve"> </w:t>
             </w:r>
           </w:p>
           <w:p>
@@ -2209,7 +2365,7 @@
               <w:pStyle w:val="ListParagraph"/>
               <w:numPr>
                 <w:ilvl w:val="1"/>
-                <w:numId w:val="4"/>
+                <w:numId w:val="5"/>
               </w:numPr>
               <w:tabs>
                 <w:tab w:val="left" w:pos="-432"/>
@@ -2222,20 +2378,16 @@
                 <w:spacing w:val="-3"/>
                 <w:sz w:val="20"/>
                 <w:szCs w:val="20"/>
-                <w:highlight w:val="magenta"/>
-                <w:lang w:val="en-GB"/>
-              </w:rPr>
-            </w:pPr>
-            <w:r>
-              <w:rPr>
-                <w:rFonts w:ascii="Arial" w:hAnsi="Arial" w:cs="Arial"/>
-                <w:spacing w:val="-3"/>
-                <w:sz w:val="20"/>
-                <w:szCs w:val="20"/>
-                <w:highlight w:val="magenta"/>
-                <w:lang w:val="en-GB"/>
-              </w:rPr>
-              <w:t>&lt;Net Zero computing profs?&gt;</w:t>
+              </w:rPr>
+            </w:pPr>
+            <w:r>
+              <w:rPr>
+                <w:rFonts w:ascii="Arial" w:hAnsi="Arial" w:cs="Arial"/>
+                <w:spacing w:val="-3"/>
+                <w:sz w:val="20"/>
+                <w:szCs w:val="20"/>
+              </w:rPr>
+              <w:t>Prof. Nick McKeown (Visiting Professor)</w:t>
             </w:r>
           </w:p>
           <w:p>
@@ -2243,7 +2395,7 @@
               <w:pStyle w:val="ListParagraph"/>
               <w:numPr>
                 <w:ilvl w:val="1"/>
-                <w:numId w:val="4"/>
+                <w:numId w:val="5"/>
               </w:numPr>
               <w:tabs>
                 <w:tab w:val="left" w:pos="-432"/>
@@ -2256,20 +2408,16 @@
                 <w:spacing w:val="-3"/>
                 <w:sz w:val="20"/>
                 <w:szCs w:val="20"/>
-                <w:highlight w:val="magenta"/>
-                <w:lang w:val="en-GB"/>
-              </w:rPr>
-            </w:pPr>
-            <w:r>
-              <w:rPr>
-                <w:rFonts w:ascii="Arial" w:hAnsi="Arial" w:cs="Arial"/>
-                <w:spacing w:val="-3"/>
-                <w:sz w:val="20"/>
-                <w:szCs w:val="20"/>
-                <w:highlight w:val="magenta"/>
-                <w:lang w:val="en-GB"/>
-              </w:rPr>
-              <w:t>Computing infrastructure group</w:t>
+              </w:rPr>
+            </w:pPr>
+            <w:r>
+              <w:rPr>
+                <w:rFonts w:ascii="Arial" w:hAnsi="Arial" w:cs="Arial"/>
+                <w:spacing w:val="-3"/>
+                <w:sz w:val="20"/>
+                <w:szCs w:val="20"/>
+              </w:rPr>
+              <w:t>Dr. Eve Schooler (RAEng Visiting Professor)</w:t>
             </w:r>
           </w:p>
           <w:p>
@@ -2277,7 +2425,7 @@
               <w:pStyle w:val="ListParagraph"/>
               <w:numPr>
                 <w:ilvl w:val="1"/>
-                <w:numId w:val="4"/>
+                <w:numId w:val="5"/>
               </w:numPr>
               <w:tabs>
                 <w:tab w:val="left" w:pos="-432"/>
@@ -2290,20 +2438,16 @@
                 <w:spacing w:val="-3"/>
                 <w:sz w:val="20"/>
                 <w:szCs w:val="20"/>
-                <w:highlight w:val="magenta"/>
-                <w:lang w:val="en-GB"/>
-              </w:rPr>
-            </w:pPr>
-            <w:r>
-              <w:rPr>
-                <w:rFonts w:ascii="Arial" w:hAnsi="Arial" w:cs="Arial"/>
-                <w:spacing w:val="-3"/>
-                <w:sz w:val="20"/>
-                <w:szCs w:val="20"/>
-                <w:highlight w:val="magenta"/>
-                <w:lang w:val="en-GB"/>
-              </w:rPr>
-              <w:t>Oscar group</w:t>
+              </w:rPr>
+            </w:pPr>
+            <w:r>
+              <w:rPr>
+                <w:rFonts w:ascii="Arial" w:hAnsi="Arial" w:cs="Arial"/>
+                <w:spacing w:val="-3"/>
+                <w:sz w:val="20"/>
+                <w:szCs w:val="20"/>
+              </w:rPr>
+              <w:t>Members of the Computing Infrastructure Group</w:t>
             </w:r>
           </w:p>
           <w:p>
@@ -2311,7 +2455,7 @@
               <w:pStyle w:val="ListParagraph"/>
               <w:numPr>
                 <w:ilvl w:val="1"/>
-                <w:numId w:val="4"/>
+                <w:numId w:val="5"/>
               </w:numPr>
               <w:tabs>
                 <w:tab w:val="left" w:pos="-432"/>
@@ -2324,44 +2468,16 @@
                 <w:spacing w:val="-3"/>
                 <w:sz w:val="20"/>
                 <w:szCs w:val="20"/>
-                <w:highlight w:val="magenta"/>
-                <w:lang w:val="en-GB"/>
-              </w:rPr>
-            </w:pPr>
-            <w:r>
-              <w:rPr>
-                <w:rFonts w:ascii="Arial" w:hAnsi="Arial" w:cs="Arial"/>
-                <w:spacing w:val="-3"/>
-                <w:sz w:val="20"/>
-                <w:szCs w:val="20"/>
-                <w:highlight w:val="magenta"/>
-                <w:lang w:val="en-GB"/>
-              </w:rPr>
-              <w:t>&lt;</w:t>
-            </w:r>
-            <w:proofErr w:type="gramStart"/>
-            <w:r>
-              <w:rPr>
-                <w:rFonts w:ascii="Arial" w:hAnsi="Arial" w:cs="Arial"/>
-                <w:spacing w:val="-3"/>
-                <w:sz w:val="20"/>
-                <w:szCs w:val="20"/>
-                <w:highlight w:val="magenta"/>
-                <w:lang w:val="en-GB"/>
-              </w:rPr>
-              <w:t>TBD ?</w:t>
-            </w:r>
-            <w:proofErr w:type="gramEnd"/>
-            <w:r>
-              <w:rPr>
-                <w:rFonts w:ascii="Arial" w:hAnsi="Arial" w:cs="Arial"/>
-                <w:spacing w:val="-3"/>
-                <w:sz w:val="20"/>
-                <w:szCs w:val="20"/>
-                <w:highlight w:val="magenta"/>
-                <w:lang w:val="en-GB"/>
-              </w:rPr>
-              <w:t>&gt;</w:t>
+              </w:rPr>
+            </w:pPr>
+            <w:r>
+              <w:rPr>
+                <w:rFonts w:ascii="Arial" w:hAnsi="Arial" w:cs="Arial"/>
+                <w:spacing w:val="-3"/>
+                <w:sz w:val="20"/>
+                <w:szCs w:val="20"/>
+              </w:rPr>
+              <w:t>Members of OSCAR research group</w:t>
             </w:r>
           </w:p>
           <w:p>
@@ -2369,7 +2485,7 @@
               <w:pStyle w:val="ListParagraph"/>
               <w:numPr>
                 <w:ilvl w:val="1"/>
-                <w:numId w:val="4"/>
+                <w:numId w:val="5"/>
               </w:numPr>
               <w:tabs>
                 <w:tab w:val="left" w:pos="-432"/>
@@ -2382,20 +2498,52 @@
                 <w:spacing w:val="-3"/>
                 <w:sz w:val="20"/>
                 <w:szCs w:val="20"/>
-                <w:highlight w:val="magenta"/>
-                <w:lang w:val="en-GB"/>
-              </w:rPr>
-            </w:pPr>
-            <w:r>
-              <w:rPr>
-                <w:rFonts w:ascii="Arial" w:hAnsi="Arial" w:cs="Arial"/>
-                <w:spacing w:val="-3"/>
-                <w:sz w:val="20"/>
-                <w:szCs w:val="20"/>
-                <w:highlight w:val="magenta"/>
-                <w:lang w:val="en-GB"/>
-              </w:rPr>
-              <w:t>Prof Nick McKeown</w:t>
+              </w:rPr>
+            </w:pPr>
+            <w:r>
+              <w:rPr>
+                <w:rFonts w:ascii="Arial" w:hAnsi="Arial" w:cs="Arial"/>
+                <w:spacing w:val="-3"/>
+                <w:sz w:val="20"/>
+                <w:szCs w:val="20"/>
+              </w:rPr>
+              <w:t xml:space="preserve">Interested </w:t>
+            </w:r>
+            <w:r>
+              <w:rPr>
+                <w:rFonts w:ascii="Arial" w:hAnsi="Arial" w:cs="Arial"/>
+                <w:spacing w:val="-3"/>
+                <w:sz w:val="20"/>
+                <w:szCs w:val="20"/>
+              </w:rPr>
+              <w:t>academics from OeRC, Electrical Engineering</w:t>
+            </w:r>
+            <w:r>
+              <w:rPr>
+                <w:rFonts w:ascii="Arial" w:hAnsi="Arial" w:cs="Arial"/>
+                <w:spacing w:val="-3"/>
+                <w:sz w:val="20"/>
+                <w:szCs w:val="20"/>
+              </w:rPr>
+              <w:t xml:space="preserve">, </w:t>
+            </w:r>
+            <w:r>
+              <w:rPr>
+                <w:rFonts w:ascii="Arial" w:hAnsi="Arial" w:cs="Arial"/>
+                <w:spacing w:val="-3"/>
+                <w:sz w:val="20"/>
+                <w:szCs w:val="20"/>
+              </w:rPr>
+              <w:t>Information Engineering</w:t>
+            </w:r>
+            <w:r>
+              <w:rPr>
+                <w:rFonts w:ascii="Arial" w:hAnsi="Arial" w:cs="Arial"/>
+                <w:spacing w:val="-3"/>
+                <w:sz w:val="20"/>
+                <w:szCs w:val="20"/>
+              </w:rPr>
+              <w:t>, Computer Science.</w:t>
             </w:r>
           </w:p>
           <w:p>
@@ -2403,7 +2551,7 @@
               <w:pStyle w:val="ListParagraph"/>
               <w:numPr>
                 <w:ilvl w:val="0"/>
-                <w:numId w:val="4"/>
+                <w:numId w:val="5"/>
               </w:numPr>
               <w:tabs>
                 <w:tab w:val="left" w:pos="-432"/>
@@ -2416,20 +2564,25 @@
                 <w:spacing w:val="-3"/>
                 <w:sz w:val="20"/>
                 <w:szCs w:val="20"/>
-                <w:highlight w:val="magenta"/>
-                <w:lang w:val="en-GB"/>
-              </w:rPr>
-            </w:pPr>
-            <w:r>
-              <w:rPr>
-                <w:rFonts w:ascii="Arial" w:hAnsi="Arial" w:cs="Arial"/>
-                <w:spacing w:val="-3"/>
-                <w:sz w:val="20"/>
-                <w:szCs w:val="20"/>
-                <w:highlight w:val="magenta"/>
-                <w:lang w:val="en-GB"/>
-              </w:rPr>
-              <w:t>Collaborative work on…</w:t>
+              </w:rPr>
+            </w:pPr>
+            <w:r>
+              <w:rPr>
+                <w:rFonts w:ascii="Arial" w:hAnsi="Arial" w:cs="Arial"/>
+                <w:spacing w:val="-3"/>
+                <w:sz w:val="20"/>
+                <w:szCs w:val="20"/>
+              </w:rPr>
+              <w:t xml:space="preserve">Collaborative </w:t>
+            </w:r>
+            <w:r>
+              <w:rPr>
+                <w:rFonts w:ascii="Arial" w:hAnsi="Arial" w:cs="Arial"/>
+                <w:spacing w:val="-3"/>
+                <w:sz w:val="20"/>
+                <w:szCs w:val="20"/>
+              </w:rPr>
+              <w:t>Work:</w:t>
             </w:r>
           </w:p>
           <w:p>
@@ -2437,7 +2590,7 @@
               <w:pStyle w:val="ListParagraph"/>
               <w:numPr>
                 <w:ilvl w:val="1"/>
-                <w:numId w:val="4"/>
+                <w:numId w:val="5"/>
               </w:numPr>
               <w:tabs>
                 <w:tab w:val="left" w:pos="-432"/>
@@ -2450,20 +2603,16 @@
                 <w:spacing w:val="-3"/>
                 <w:sz w:val="20"/>
                 <w:szCs w:val="20"/>
-                <w:highlight w:val="magenta"/>
-                <w:lang w:val="en-GB"/>
-              </w:rPr>
-            </w:pPr>
-            <w:r>
-              <w:rPr>
-                <w:rFonts w:ascii="Arial" w:hAnsi="Arial" w:cs="Arial"/>
-                <w:spacing w:val="-3"/>
-                <w:sz w:val="20"/>
-                <w:szCs w:val="20"/>
-                <w:highlight w:val="magenta"/>
-                <w:lang w:val="en-GB"/>
-              </w:rPr>
-              <w:t>TECAN</w:t>
+              </w:rPr>
+            </w:pPr>
+            <w:r>
+              <w:rPr>
+                <w:rFonts w:ascii="Arial" w:hAnsi="Arial" w:cs="Arial"/>
+                <w:spacing w:val="-3"/>
+                <w:sz w:val="20"/>
+                <w:szCs w:val="20"/>
+              </w:rPr>
+              <w:t>Developing new joint EPSRC-NSF proposals with Oxford academics</w:t>
             </w:r>
           </w:p>
           <w:p>
@@ -2471,7 +2620,7 @@
               <w:pStyle w:val="ListParagraph"/>
               <w:numPr>
                 <w:ilvl w:val="1"/>
-                <w:numId w:val="4"/>
+                <w:numId w:val="5"/>
               </w:numPr>
               <w:tabs>
                 <w:tab w:val="left" w:pos="-432"/>
@@ -2484,28 +2633,24 @@
                 <w:spacing w:val="-3"/>
                 <w:sz w:val="20"/>
                 <w:szCs w:val="20"/>
-                <w:highlight w:val="magenta"/>
-                <w:lang w:val="en-GB"/>
-              </w:rPr>
-            </w:pPr>
-            <w:r>
-              <w:rPr>
-                <w:rFonts w:ascii="Arial" w:hAnsi="Arial" w:cs="Arial"/>
-                <w:spacing w:val="-3"/>
-                <w:sz w:val="20"/>
-                <w:szCs w:val="20"/>
-                <w:highlight w:val="magenta"/>
-                <w:lang w:val="en-GB"/>
-              </w:rPr>
-              <w:t>New grants?</w:t>
+              </w:rPr>
+            </w:pPr>
+            <w:r>
+              <w:rPr>
+                <w:rFonts w:ascii="Arial" w:hAnsi="Arial" w:cs="Arial"/>
+                <w:spacing w:val="-3"/>
+                <w:sz w:val="20"/>
+                <w:szCs w:val="20"/>
+              </w:rPr>
+              <w:t>Exploring potential opportunities for ARIA funding</w:t>
             </w:r>
           </w:p>
           <w:p>
             <w:pPr>
               <w:pStyle w:val="ListParagraph"/>
               <w:numPr>
-                <w:ilvl w:val="0"/>
-                <w:numId w:val="4"/>
+                <w:ilvl w:val="1"/>
+                <w:numId w:val="5"/>
               </w:numPr>
               <w:tabs>
                 <w:tab w:val="left" w:pos="-432"/>
@@ -2518,23 +2663,34 @@
                 <w:spacing w:val="-3"/>
                 <w:sz w:val="20"/>
                 <w:szCs w:val="20"/>
-                <w:lang w:val="en-GB"/>
-              </w:rPr>
-            </w:pPr>
-            <w:r>
-              <w:rPr>
-                <w:rFonts w:ascii="Arial" w:hAnsi="Arial" w:cs="Arial"/>
-                <w:spacing w:val="-3"/>
-                <w:sz w:val="20"/>
-                <w:szCs w:val="20"/>
-                <w:highlight w:val="magenta"/>
-                <w:lang w:val="en-GB"/>
-              </w:rPr>
-              <w:t>Asked for past examples</w:t>
-            </w:r>
-          </w:p>
-          <w:p>
-            <w:pPr>
+              </w:rPr>
+            </w:pPr>
+            <w:r>
+              <w:rPr>
+                <w:rFonts w:ascii="Arial" w:hAnsi="Arial" w:cs="Arial"/>
+                <w:spacing w:val="-3"/>
+                <w:sz w:val="20"/>
+                <w:szCs w:val="20"/>
+              </w:rPr>
+              <w:t xml:space="preserve">Visit of the JOINER </w:t>
+            </w:r>
+            <w:r>
+              <w:rPr>
+                <w:rFonts w:ascii="Arial" w:hAnsi="Arial" w:cs="Arial"/>
+                <w:spacing w:val="-3"/>
+                <w:sz w:val="20"/>
+                <w:szCs w:val="20"/>
+              </w:rPr>
+              <w:t>node and exploring the new deployment opportunities based on ongoing research</w:t>
+            </w:r>
+          </w:p>
+          <w:p>
+            <w:pPr>
+              <w:pStyle w:val="ListParagraph"/>
+              <w:numPr>
+                <w:ilvl w:val="1"/>
+                <w:numId w:val="5"/>
+              </w:numPr>
               <w:tabs>
                 <w:tab w:val="left" w:pos="-432"/>
                 <w:tab w:val="left" w:pos="0"/>
@@ -2543,90 +2699,38 @@
               <w:spacing w:line="240" w:lineRule="atLeast"/>
               <w:rPr>
                 <w:rFonts w:ascii="Arial" w:hAnsi="Arial" w:cs="Arial"/>
-                <w:b/>
-                <w:bCs/>
-                <w:spacing w:val="-3"/>
-                <w:sz w:val="20"/>
-                <w:szCs w:val="20"/>
-                <w:lang w:val="en-GB"/>
-              </w:rPr>
-            </w:pPr>
-          </w:p>
-          <w:p>
-            <w:pPr>
-              <w:tabs>
-                <w:tab w:val="left" w:pos="-432"/>
-                <w:tab w:val="left" w:pos="0"/>
-              </w:tabs>
-              <w:suppressAutoHyphens/>
-              <w:spacing w:line="240" w:lineRule="atLeast"/>
-              <w:rPr>
-                <w:rFonts w:ascii="Arial" w:hAnsi="Arial" w:cs="Arial"/>
-                <w:b/>
-                <w:bCs/>
-                <w:spacing w:val="-3"/>
-                <w:sz w:val="20"/>
-                <w:szCs w:val="20"/>
-                <w:lang w:val="en-GB"/>
-              </w:rPr>
-            </w:pPr>
-          </w:p>
-          <w:p>
-            <w:pPr>
-              <w:tabs>
-                <w:tab w:val="left" w:pos="-432"/>
-                <w:tab w:val="left" w:pos="0"/>
-              </w:tabs>
-              <w:suppressAutoHyphens/>
-              <w:spacing w:line="240" w:lineRule="atLeast"/>
-              <w:rPr>
-                <w:rFonts w:ascii="Arial" w:hAnsi="Arial" w:cs="Arial"/>
-                <w:b/>
-                <w:bCs/>
-                <w:spacing w:val="-3"/>
-                <w:sz w:val="20"/>
-                <w:szCs w:val="20"/>
-                <w:lang w:val="en-GB"/>
-              </w:rPr>
-            </w:pPr>
-          </w:p>
-          <w:p>
-            <w:pPr>
-              <w:tabs>
-                <w:tab w:val="left" w:pos="-432"/>
-                <w:tab w:val="left" w:pos="0"/>
-              </w:tabs>
-              <w:suppressAutoHyphens/>
-              <w:spacing w:line="240" w:lineRule="atLeast"/>
-              <w:rPr>
-                <w:rFonts w:ascii="Arial" w:hAnsi="Arial" w:cs="Arial"/>
-                <w:b/>
-                <w:bCs/>
-                <w:spacing w:val="-3"/>
-                <w:sz w:val="20"/>
-                <w:szCs w:val="20"/>
-                <w:lang w:val="en-GB"/>
-              </w:rPr>
-            </w:pPr>
-          </w:p>
-          <w:p>
-            <w:pPr>
-              <w:tabs>
-                <w:tab w:val="left" w:pos="-432"/>
-                <w:tab w:val="left" w:pos="0"/>
-              </w:tabs>
-              <w:suppressAutoHyphens/>
-              <w:spacing w:line="240" w:lineRule="atLeast"/>
-              <w:rPr>
-                <w:rFonts w:ascii="Arial" w:hAnsi="Arial" w:cs="Arial"/>
-                <w:b/>
-                <w:bCs/>
-                <w:spacing w:val="-3"/>
-                <w:sz w:val="20"/>
-                <w:szCs w:val="20"/>
-                <w:lang w:val="en-GB"/>
-              </w:rPr>
-            </w:pPr>
+                <w:spacing w:val="-3"/>
+                <w:sz w:val="20"/>
+                <w:szCs w:val="20"/>
+              </w:rPr>
+            </w:pPr>
+            <w:r>
+              <w:rPr>
+                <w:rFonts w:ascii="Arial" w:hAnsi="Arial" w:cs="Arial"/>
+                <w:spacing w:val="-3"/>
+                <w:sz w:val="20"/>
+                <w:szCs w:val="20"/>
+              </w:rPr>
+              <w:t>Discussion</w:t>
+            </w:r>
+            <w:r>
+              <w:rPr>
+                <w:rFonts w:ascii="Arial" w:hAnsi="Arial" w:cs="Arial"/>
+                <w:spacing w:val="-3"/>
+                <w:sz w:val="20"/>
+                <w:szCs w:val="20"/>
+              </w:rPr>
+              <w:t xml:space="preserve"> of open carbon-aware networking tools</w:t>
+            </w:r>
+            <w:r>
+              <w:rPr>
+                <w:rFonts w:ascii="Arial" w:hAnsi="Arial" w:cs="Arial"/>
+                <w:spacing w:val="-3"/>
+                <w:sz w:val="20"/>
+                <w:szCs w:val="20"/>
+              </w:rPr>
+              <w:t xml:space="preserve"> </w:t>
+            </w:r>
           </w:p>
         </w:tc>
       </w:tr>
@@ -2743,87 +2847,10 @@
           </w:tcPr>
           <w:p>
             <w:pPr>
-              <w:tabs>
-                <w:tab w:val="left" w:pos="-432"/>
-                <w:tab w:val="left" w:pos="0"/>
-              </w:tabs>
-              <w:suppressAutoHyphens/>
-              <w:spacing w:before="90" w:line="240" w:lineRule="atLeast"/>
-              <w:rPr>
-                <w:rFonts w:ascii="Arial" w:hAnsi="Arial" w:cs="Arial"/>
-                <w:b/>
-                <w:bCs/>
-                <w:spacing w:val="-3"/>
-                <w:sz w:val="20"/>
-                <w:szCs w:val="20"/>
-                <w:lang w:val="en-GB"/>
-              </w:rPr>
-            </w:pPr>
-            <w:r>
-              <w:rPr>
-                <w:rFonts w:ascii="Arial" w:hAnsi="Arial" w:cs="Arial"/>
-                <w:b/>
-                <w:bCs/>
-                <w:spacing w:val="-3"/>
-                <w:sz w:val="20"/>
-                <w:szCs w:val="20"/>
-                <w:lang w:val="en-GB"/>
-              </w:rPr>
-              <w:t>TBD numbers based on selection above</w:t>
-            </w:r>
-          </w:p>
-          <w:p>
-            <w:pPr>
-              <w:tabs>
-                <w:tab w:val="left" w:pos="-432"/>
-                <w:tab w:val="left" w:pos="0"/>
-              </w:tabs>
-              <w:suppressAutoHyphens/>
-              <w:spacing w:before="90" w:line="240" w:lineRule="atLeast"/>
-              <w:rPr>
-                <w:rFonts w:ascii="Arial" w:hAnsi="Arial" w:cs="Arial"/>
-                <w:b/>
-                <w:bCs/>
-                <w:spacing w:val="-3"/>
-                <w:sz w:val="20"/>
-                <w:szCs w:val="20"/>
-                <w:lang w:val="en-GB"/>
-              </w:rPr>
-            </w:pPr>
-          </w:p>
-          <w:p>
-            <w:pPr>
-              <w:tabs>
-                <w:tab w:val="left" w:pos="-432"/>
-                <w:tab w:val="left" w:pos="0"/>
-              </w:tabs>
-              <w:suppressAutoHyphens/>
-              <w:spacing w:before="90" w:line="240" w:lineRule="atLeast"/>
-              <w:rPr>
-                <w:rFonts w:ascii="Arial" w:hAnsi="Arial" w:cs="Arial"/>
-                <w:spacing w:val="-3"/>
-                <w:sz w:val="20"/>
-                <w:szCs w:val="20"/>
-                <w:lang w:val="en-GB"/>
-              </w:rPr>
-            </w:pPr>
-            <w:r>
-              <w:rPr>
-                <w:rFonts w:ascii="Arial" w:hAnsi="Arial" w:cs="Arial"/>
-                <w:spacing w:val="-3"/>
-                <w:sz w:val="20"/>
-                <w:szCs w:val="20"/>
-                <w:lang w:val="en-GB"/>
-              </w:rPr>
-              <w:t>Other relevant departments and institutes:</w:t>
-            </w:r>
-          </w:p>
-          <w:p>
-            <w:pPr>
               <w:pStyle w:val="ListParagraph"/>
               <w:numPr>
                 <w:ilvl w:val="0"/>
-                <w:numId w:val="4"/>
+                <w:numId w:val="6"/>
               </w:numPr>
               <w:tabs>
                 <w:tab w:val="left" w:pos="-432"/>
@@ -2847,44 +2874,68 @@
                 <w:szCs w:val="20"/>
                 <w:lang w:val="en-GB"/>
               </w:rPr>
-              <w:t>Department of Computer Science</w:t>
-            </w:r>
-          </w:p>
-          <w:p>
-            <w:pPr>
-              <w:tabs>
-                <w:tab w:val="left" w:pos="-432"/>
-                <w:tab w:val="left" w:pos="0"/>
-              </w:tabs>
-              <w:suppressAutoHyphens/>
-              <w:spacing w:before="90" w:line="240" w:lineRule="atLeast"/>
-              <w:rPr>
-                <w:rFonts w:ascii="Arial" w:hAnsi="Arial" w:cs="Arial"/>
-                <w:spacing w:val="-3"/>
-                <w:sz w:val="20"/>
-                <w:szCs w:val="20"/>
-                <w:lang w:val="en-GB"/>
-              </w:rPr>
-            </w:pPr>
-            <w:r>
-              <w:rPr>
-                <w:rFonts w:ascii="Arial" w:hAnsi="Arial" w:cs="Arial"/>
-                <w:spacing w:val="-3"/>
-                <w:sz w:val="20"/>
-                <w:szCs w:val="20"/>
-                <w:lang w:val="en-GB"/>
-              </w:rPr>
-              <w:t>Other</w:t>
-            </w:r>
-            <w:r>
-              <w:rPr>
-                <w:rFonts w:ascii="Arial" w:hAnsi="Arial" w:cs="Arial"/>
-                <w:spacing w:val="-3"/>
-                <w:sz w:val="20"/>
-                <w:szCs w:val="20"/>
-                <w:lang w:val="en-GB"/>
-              </w:rPr>
-              <w:t>:</w:t>
+              <w:t xml:space="preserve">The public seminar is </w:t>
+            </w:r>
+            <w:r>
+              <w:rPr>
+                <w:rFonts w:ascii="Arial" w:hAnsi="Arial" w:cs="Arial"/>
+                <w:spacing w:val="-3"/>
+                <w:sz w:val="20"/>
+                <w:szCs w:val="20"/>
+                <w:lang w:val="en-GB"/>
+              </w:rPr>
+              <w:t xml:space="preserve">expected to attract ~100 participants. </w:t>
+            </w:r>
+            <w:r>
+              <w:rPr>
+                <w:rFonts w:ascii="Arial" w:hAnsi="Arial" w:cs="Arial"/>
+                <w:spacing w:val="-3"/>
+                <w:sz w:val="20"/>
+                <w:szCs w:val="20"/>
+                <w:lang w:val="en-GB"/>
+              </w:rPr>
+              <w:br/>
+              <w:t xml:space="preserve">Relevant audience includes </w:t>
+            </w:r>
+            <w:r>
+              <w:rPr>
+                <w:rFonts w:ascii="Arial" w:hAnsi="Arial" w:cs="Arial"/>
+                <w:spacing w:val="-3"/>
+                <w:sz w:val="20"/>
+                <w:szCs w:val="20"/>
+                <w:lang w:val="en-GB"/>
+              </w:rPr>
+              <w:t xml:space="preserve">members of the Engineering Science Department, Computer Science Department, </w:t>
+            </w:r>
+            <w:r>
+              <w:rPr>
+                <w:rFonts w:ascii="Arial" w:hAnsi="Arial" w:cs="Arial"/>
+                <w:spacing w:val="-3"/>
+                <w:sz w:val="20"/>
+                <w:szCs w:val="20"/>
+                <w:lang w:val="en-GB"/>
+              </w:rPr>
+              <w:t xml:space="preserve"> OeRC, </w:t>
+            </w:r>
+            <w:r>
+              <w:rPr>
+                <w:rFonts w:ascii="Arial" w:hAnsi="Arial" w:cs="Arial"/>
+                <w:spacing w:val="-3"/>
+                <w:sz w:val="20"/>
+                <w:szCs w:val="20"/>
+                <w:lang w:val="en-GB"/>
+              </w:rPr>
+              <w:t>members of the HPC and RSE networks, Oxford Internet Institute and members of AIMS and Fundamental of AI CDTs</w:t>
+            </w:r>
+            <w:r>
+              <w:rPr>
+                <w:rFonts w:ascii="Arial" w:hAnsi="Arial" w:cs="Arial"/>
+                <w:spacing w:val="-3"/>
+                <w:sz w:val="20"/>
+                <w:szCs w:val="20"/>
+                <w:lang w:val="en-GB"/>
+              </w:rPr>
+              <w:t>.</w:t>
             </w:r>
           </w:p>
           <w:p>
@@ -2892,7 +2943,7 @@
               <w:pStyle w:val="ListParagraph"/>
               <w:numPr>
                 <w:ilvl w:val="0"/>
-                <w:numId w:val="4"/>
+                <w:numId w:val="6"/>
               </w:numPr>
               <w:tabs>
                 <w:tab w:val="left" w:pos="-432"/>
@@ -2916,7 +2967,55 @@
                 <w:szCs w:val="20"/>
                 <w:lang w:val="en-GB"/>
               </w:rPr>
-              <w:t>Zero Institute</w:t>
+              <w:t xml:space="preserve">The </w:t>
+            </w:r>
+            <w:r>
+              <w:rPr>
+                <w:rFonts w:ascii="Arial" w:hAnsi="Arial" w:cs="Arial"/>
+                <w:spacing w:val="-3"/>
+                <w:sz w:val="20"/>
+                <w:szCs w:val="20"/>
+                <w:lang w:val="en-GB"/>
+              </w:rPr>
+              <w:t>Computing Systems Seminar</w:t>
+            </w:r>
+            <w:r>
+              <w:rPr>
+                <w:rFonts w:ascii="Arial" w:hAnsi="Arial" w:cs="Arial"/>
+                <w:spacing w:val="-3"/>
+                <w:sz w:val="20"/>
+                <w:szCs w:val="20"/>
+                <w:lang w:val="en-GB"/>
+              </w:rPr>
+              <w:t xml:space="preserve"> is likely to attract ~25 participan</w:t>
+            </w:r>
+            <w:r>
+              <w:rPr>
+                <w:rFonts w:ascii="Arial" w:hAnsi="Arial" w:cs="Arial"/>
+                <w:spacing w:val="-3"/>
+                <w:sz w:val="20"/>
+                <w:szCs w:val="20"/>
+                <w:lang w:val="en-GB"/>
+              </w:rPr>
+              <w:t xml:space="preserve">ts, including </w:t>
+            </w:r>
+            <w:r>
+              <w:rPr>
+                <w:rFonts w:ascii="Arial" w:hAnsi="Arial" w:cs="Arial"/>
+                <w:spacing w:val="-3"/>
+                <w:sz w:val="20"/>
+                <w:szCs w:val="20"/>
+              </w:rPr>
+              <w:t>members of Engineering Science and Computer Science departments</w:t>
+            </w:r>
+            <w:r>
+              <w:rPr>
+                <w:rFonts w:ascii="Arial" w:hAnsi="Arial" w:cs="Arial"/>
+                <w:spacing w:val="-3"/>
+                <w:sz w:val="20"/>
+                <w:szCs w:val="20"/>
+              </w:rPr>
+              <w:t>.</w:t>
             </w:r>
           </w:p>
           <w:p>
@@ -2924,7 +3023,7 @@
               <w:pStyle w:val="ListParagraph"/>
               <w:numPr>
                 <w:ilvl w:val="0"/>
-                <w:numId w:val="4"/>
+                <w:numId w:val="6"/>
               </w:numPr>
               <w:tabs>
                 <w:tab w:val="left" w:pos="-432"/>
@@ -2940,25 +3039,31 @@
                 <w:lang w:val="en-GB"/>
               </w:rPr>
             </w:pPr>
-            <w:proofErr w:type="spellStart"/>
-            <w:r>
-              <w:rPr>
-                <w:rFonts w:ascii="Arial" w:hAnsi="Arial" w:cs="Arial"/>
-                <w:spacing w:val="-3"/>
-                <w:sz w:val="20"/>
-                <w:szCs w:val="20"/>
-                <w:lang w:val="en-GB"/>
-              </w:rPr>
-              <w:t>OeRC</w:t>
-            </w:r>
-            <w:proofErr w:type="spellEnd"/>
+            <w:r>
+              <w:rPr>
+                <w:rFonts w:ascii="Arial" w:hAnsi="Arial" w:cs="Arial"/>
+                <w:spacing w:val="-3"/>
+                <w:sz w:val="20"/>
+                <w:szCs w:val="20"/>
+              </w:rPr>
+              <w:t>A</w:t>
+            </w:r>
+            <w:r>
+              <w:rPr>
+                <w:rFonts w:ascii="Arial" w:hAnsi="Arial" w:cs="Arial"/>
+                <w:spacing w:val="-3"/>
+                <w:sz w:val="20"/>
+                <w:szCs w:val="20"/>
+              </w:rPr>
+              <w:t xml:space="preserve"> talk to the GLASS project is likely to attract 25-30 participants.</w:t>
+            </w:r>
           </w:p>
           <w:p>
             <w:pPr>
               <w:pStyle w:val="ListParagraph"/>
               <w:numPr>
                 <w:ilvl w:val="0"/>
-                <w:numId w:val="4"/>
+                <w:numId w:val="6"/>
               </w:numPr>
               <w:tabs>
                 <w:tab w:val="left" w:pos="-432"/>
@@ -2980,9 +3085,8 @@
                 <w:spacing w:val="-3"/>
                 <w:sz w:val="20"/>
                 <w:szCs w:val="20"/>
-                <w:lang w:val="en-GB"/>
-              </w:rPr>
-              <w:t>Oxford RSE Network</w:t>
+              </w:rPr>
+              <w:t>We will also advertise all the talks to Oxford’s network of RSEs and IT professionals, who may find this research relevant to their work and providing upskilling.</w:t>
             </w:r>
           </w:p>
           <w:p>
@@ -2990,7 +3094,7 @@
               <w:pStyle w:val="ListParagraph"/>
               <w:numPr>
                 <w:ilvl w:val="0"/>
-                <w:numId w:val="4"/>
+                <w:numId w:val="6"/>
               </w:numPr>
               <w:tabs>
                 <w:tab w:val="left" w:pos="-432"/>
@@ -3012,108 +3116,69 @@
                 <w:spacing w:val="-3"/>
                 <w:sz w:val="20"/>
                 <w:szCs w:val="20"/>
+              </w:rPr>
+              <w:t>As Prof. Soule’s current</w:t>
+            </w:r>
+            <w:r>
+              <w:rPr>
+                <w:rFonts w:ascii="Arial" w:hAnsi="Arial" w:cs="Arial"/>
+                <w:spacing w:val="-3"/>
+                <w:sz w:val="20"/>
+                <w:szCs w:val="20"/>
+              </w:rPr>
+              <w:t xml:space="preserve"> funded</w:t>
+            </w:r>
+            <w:r>
+              <w:rPr>
+                <w:rFonts w:ascii="Arial" w:hAnsi="Arial" w:cs="Arial"/>
+                <w:spacing w:val="-3"/>
+                <w:sz w:val="20"/>
+                <w:szCs w:val="20"/>
+              </w:rPr>
+              <w:t xml:space="preserve"> research </w:t>
+            </w:r>
+            <w:r>
+              <w:rPr>
+                <w:rFonts w:ascii="Arial" w:hAnsi="Arial" w:cs="Arial"/>
+                <w:spacing w:val="-3"/>
+                <w:sz w:val="20"/>
+                <w:szCs w:val="20"/>
+              </w:rPr>
+              <w:t xml:space="preserve">explores energy efficient and sustainable computing systems design, we will reach out also to the Zero Institute and </w:t>
+            </w:r>
+            <w:r>
+              <w:rPr>
+                <w:rFonts w:ascii="Arial" w:hAnsi="Arial" w:cs="Arial"/>
+                <w:spacing w:val="-3"/>
+                <w:sz w:val="20"/>
+                <w:szCs w:val="20"/>
                 <w:lang w:val="en-GB"/>
               </w:rPr>
               <w:t>Oxford Energy Network</w:t>
             </w:r>
-          </w:p>
-          <w:p>
-            <w:pPr>
-              <w:pStyle w:val="ListParagraph"/>
-              <w:numPr>
-                <w:ilvl w:val="0"/>
-                <w:numId w:val="4"/>
-              </w:numPr>
-              <w:tabs>
-                <w:tab w:val="left" w:pos="-432"/>
-                <w:tab w:val="left" w:pos="0"/>
-              </w:tabs>
-              <w:suppressAutoHyphens/>
-              <w:spacing w:before="90" w:line="240" w:lineRule="atLeast"/>
-              <w:rPr>
-                <w:rFonts w:ascii="Arial" w:hAnsi="Arial" w:cs="Arial"/>
-                <w:spacing w:val="-3"/>
-                <w:sz w:val="20"/>
-                <w:szCs w:val="20"/>
-                <w:lang w:val="en-GB"/>
-              </w:rPr>
-            </w:pPr>
-            <w:r>
-              <w:rPr>
-                <w:rFonts w:ascii="Arial" w:hAnsi="Arial" w:cs="Arial"/>
-                <w:spacing w:val="-3"/>
-                <w:sz w:val="20"/>
-                <w:szCs w:val="20"/>
-                <w:lang w:val="en-GB"/>
-              </w:rPr>
-              <w:t>Oxford Internet Institute</w:t>
-            </w:r>
-          </w:p>
-          <w:p>
-            <w:pPr>
-              <w:pStyle w:val="ListParagraph"/>
-              <w:numPr>
-                <w:ilvl w:val="0"/>
-                <w:numId w:val="4"/>
-              </w:numPr>
-              <w:tabs>
-                <w:tab w:val="left" w:pos="-432"/>
-                <w:tab w:val="left" w:pos="0"/>
-              </w:tabs>
-              <w:suppressAutoHyphens/>
-              <w:spacing w:before="90" w:line="240" w:lineRule="atLeast"/>
-              <w:rPr>
-                <w:rFonts w:ascii="Arial" w:hAnsi="Arial" w:cs="Arial"/>
-                <w:spacing w:val="-3"/>
-                <w:sz w:val="20"/>
-                <w:szCs w:val="20"/>
-                <w:highlight w:val="magenta"/>
-                <w:lang w:val="en-GB"/>
-              </w:rPr>
-            </w:pPr>
-            <w:r>
-              <w:rPr>
-                <w:rFonts w:ascii="Arial" w:hAnsi="Arial" w:cs="Arial"/>
-                <w:spacing w:val="-3"/>
-                <w:sz w:val="20"/>
-                <w:szCs w:val="20"/>
-                <w:highlight w:val="magenta"/>
-                <w:lang w:val="en-GB"/>
-              </w:rPr>
-              <w:t>TBD</w:t>
-            </w:r>
-          </w:p>
-          <w:p>
-            <w:pPr>
-              <w:tabs>
-                <w:tab w:val="left" w:pos="-432"/>
-                <w:tab w:val="left" w:pos="0"/>
-              </w:tabs>
-              <w:suppressAutoHyphens/>
-              <w:spacing w:before="90" w:line="240" w:lineRule="atLeast"/>
-              <w:rPr>
-                <w:rFonts w:ascii="Arial" w:hAnsi="Arial" w:cs="Arial"/>
-                <w:spacing w:val="-3"/>
-                <w:sz w:val="20"/>
-                <w:szCs w:val="20"/>
-                <w:lang w:val="en-GB"/>
-              </w:rPr>
-            </w:pPr>
-            <w:r>
-              <w:rPr>
-                <w:rFonts w:ascii="Arial" w:hAnsi="Arial" w:cs="Arial"/>
-                <w:spacing w:val="-3"/>
-                <w:sz w:val="20"/>
-                <w:szCs w:val="20"/>
-                <w:highlight w:val="magenta"/>
-                <w:lang w:val="en-GB"/>
-              </w:rPr>
-              <w:t>CDTs</w:t>
-            </w:r>
-          </w:p>
-          <w:p>
-            <w:pPr>
-              <w:pStyle w:val="ListParagraph"/>
+            <w:r>
+              <w:rPr>
+                <w:rFonts w:ascii="Arial" w:hAnsi="Arial" w:cs="Arial"/>
+                <w:spacing w:val="-3"/>
+                <w:sz w:val="20"/>
+                <w:szCs w:val="20"/>
+                <w:lang w:val="en-GB"/>
+              </w:rPr>
+              <w:t xml:space="preserve">, but those are likely to overlap with the </w:t>
+            </w:r>
+            <w:r>
+              <w:rPr>
+                <w:rFonts w:ascii="Arial" w:hAnsi="Arial" w:cs="Arial"/>
+                <w:spacing w:val="-3"/>
+                <w:sz w:val="20"/>
+                <w:szCs w:val="20"/>
+                <w:lang w:val="en-GB"/>
+              </w:rPr>
+              <w:t>audience noted above.</w:t>
+            </w:r>
+          </w:p>
+          <w:p>
+            <w:pPr>
               <w:tabs>
                 <w:tab w:val="left" w:pos="-432"/>
                 <w:tab w:val="left" w:pos="0"/>
@@ -3169,6 +3234,7 @@
                 <w:szCs w:val="20"/>
                 <w:lang w:val="en-GB"/>
               </w:rPr>
+              <w:lastRenderedPageBreak/>
               <w:t>10.</w:t>
             </w:r>
           </w:p>
@@ -3384,7 +3450,7 @@
               </w:rPr>
               <w:t xml:space="preserve">the Oxford University Expenses Policy - </w:t>
             </w:r>
-            <w:hyperlink r:id="rId8" w:history="1">
+            <w:hyperlink r:id="rId9" w:history="1">
               <w:r>
                 <w:rPr>
                   <w:rStyle w:val="Hyperlink"/>
@@ -3394,7 +3460,29 @@
                   <w:szCs w:val="20"/>
                   <w:lang w:val="en-GB"/>
                 </w:rPr>
-                <w:t>expensespolicy110521pdf (ox.ac.uk)</w:t>
+                <w:t>ex</w:t>
+              </w:r>
+              <w:r>
+                <w:rPr>
+                  <w:rStyle w:val="Hyperlink"/>
+                  <w:rFonts w:ascii="Arial" w:hAnsi="Arial" w:cs="Arial"/>
+                  <w:spacing w:val="-3"/>
+                  <w:sz w:val="20"/>
+                  <w:szCs w:val="20"/>
+                  <w:lang w:val="en-GB"/>
+                </w:rPr>
+                <w:t>p</w:t>
+              </w:r>
+              <w:r>
+                <w:rPr>
+                  <w:rStyle w:val="Hyperlink"/>
+                  <w:rFonts w:ascii="Arial" w:hAnsi="Arial" w:cs="Arial"/>
+                  <w:spacing w:val="-3"/>
+                  <w:sz w:val="20"/>
+                  <w:szCs w:val="20"/>
+                  <w:lang w:val="en-GB"/>
+                </w:rPr>
+                <w:t>ensespolicy110521pdf (ox.ac.uk)</w:t>
               </w:r>
             </w:hyperlink>
             <w:r>
@@ -3617,10 +3705,59 @@
                 <w:spacing w:val="-3"/>
                 <w:sz w:val="20"/>
                 <w:szCs w:val="20"/>
-                <w:highlight w:val="magenta"/>
-                <w:lang w:val="en-GB"/>
-              </w:rPr>
-              <w:t>TBD based on dates – will get from the system</w:t>
+                <w:lang w:val="en-GB"/>
+              </w:rPr>
+              <w:t>£1200</w:t>
+            </w:r>
+            <w:r>
+              <w:rPr>
+                <w:rFonts w:ascii="Arial" w:hAnsi="Arial" w:cs="Arial"/>
+                <w:spacing w:val="-3"/>
+                <w:sz w:val="20"/>
+                <w:szCs w:val="20"/>
+                <w:lang w:val="en-GB"/>
+              </w:rPr>
+              <w:t xml:space="preserve"> </w:t>
+            </w:r>
+            <w:r>
+              <w:rPr>
+                <w:rFonts w:ascii="Arial" w:hAnsi="Arial" w:cs="Arial"/>
+                <w:spacing w:val="-3"/>
+                <w:sz w:val="20"/>
+                <w:szCs w:val="20"/>
+                <w:lang w:val="en-GB"/>
+              </w:rPr>
+              <w:t>(</w:t>
+            </w:r>
+            <w:r>
+              <w:rPr>
+                <w:rFonts w:ascii="Arial" w:hAnsi="Arial" w:cs="Arial"/>
+                <w:spacing w:val="-3"/>
+                <w:sz w:val="20"/>
+                <w:szCs w:val="20"/>
+                <w:lang w:val="en-GB"/>
+              </w:rPr>
+              <w:t>Based on Keytravel website</w:t>
+            </w:r>
+            <w:r>
+              <w:rPr>
+                <w:rFonts w:ascii="Arial" w:hAnsi="Arial" w:cs="Arial"/>
+                <w:spacing w:val="-3"/>
+                <w:sz w:val="20"/>
+                <w:szCs w:val="20"/>
+                <w:lang w:val="en-GB"/>
+              </w:rPr>
+              <w:t>, standard economy class</w:t>
+            </w:r>
+            <w:r>
+              <w:rPr>
+                <w:rFonts w:ascii="Arial" w:hAnsi="Arial" w:cs="Arial"/>
+                <w:spacing w:val="-3"/>
+                <w:sz w:val="20"/>
+                <w:szCs w:val="20"/>
+                <w:lang w:val="en-GB"/>
+              </w:rPr>
+              <w:t>)</w:t>
             </w:r>
           </w:p>
         </w:tc>
@@ -3710,6 +3847,26 @@
                 <w:lang w:val="en-GB"/>
               </w:rPr>
             </w:pPr>
+            <w:r>
+              <w:rPr>
+                <w:rFonts w:ascii="Arial" w:hAnsi="Arial" w:cs="Arial"/>
+                <w:spacing w:val="-3"/>
+                <w:sz w:val="20"/>
+                <w:szCs w:val="20"/>
+                <w:lang w:val="en-GB"/>
+              </w:rPr>
+              <w:t>£150 (</w:t>
+            </w:r>
+            <w:r>
+              <w:rPr>
+                <w:rFonts w:ascii="Arial" w:hAnsi="Arial" w:cs="Arial"/>
+                <w:spacing w:val="-3"/>
+                <w:sz w:val="20"/>
+                <w:szCs w:val="20"/>
+                <w:lang w:val="en-GB"/>
+              </w:rPr>
+              <w:t>Return train travel)</w:t>
+            </w:r>
           </w:p>
         </w:tc>
       </w:tr>
@@ -3789,14 +3946,82 @@
               <w:spacing w:before="90" w:after="120" w:line="240" w:lineRule="atLeast"/>
               <w:rPr>
                 <w:rFonts w:ascii="Arial" w:hAnsi="Arial" w:cs="Arial"/>
-                <w:b/>
-                <w:bCs/>
-                <w:spacing w:val="-3"/>
-                <w:sz w:val="20"/>
-                <w:szCs w:val="20"/>
-                <w:lang w:val="en-GB"/>
-              </w:rPr>
-            </w:pPr>
+                <w:spacing w:val="-3"/>
+                <w:sz w:val="20"/>
+                <w:szCs w:val="20"/>
+                <w:lang w:val="en-GB"/>
+              </w:rPr>
+            </w:pPr>
+            <w:r>
+              <w:rPr>
+                <w:rFonts w:ascii="Arial" w:hAnsi="Arial" w:cs="Arial"/>
+                <w:spacing w:val="-3"/>
+                <w:sz w:val="20"/>
+                <w:szCs w:val="20"/>
+                <w:lang w:val="en-GB"/>
+              </w:rPr>
+              <w:t>£1000</w:t>
+            </w:r>
+            <w:r>
+              <w:rPr>
+                <w:rFonts w:ascii="Arial" w:hAnsi="Arial" w:cs="Arial"/>
+                <w:spacing w:val="-3"/>
+                <w:sz w:val="20"/>
+                <w:szCs w:val="20"/>
+                <w:lang w:val="en-GB"/>
+              </w:rPr>
+              <w:t xml:space="preserve"> </w:t>
+            </w:r>
+            <w:r>
+              <w:rPr>
+                <w:rFonts w:ascii="Arial" w:hAnsi="Arial" w:cs="Arial"/>
+                <w:spacing w:val="-3"/>
+                <w:sz w:val="20"/>
+                <w:szCs w:val="20"/>
+                <w:lang w:val="en-GB"/>
+              </w:rPr>
+              <w:t>(</w:t>
+            </w:r>
+            <w:r>
+              <w:rPr>
+                <w:rFonts w:ascii="Arial" w:hAnsi="Arial" w:cs="Arial"/>
+                <w:spacing w:val="-3"/>
+                <w:sz w:val="20"/>
+                <w:szCs w:val="20"/>
+                <w:lang w:val="en-GB"/>
+              </w:rPr>
+              <w:t>Based on Keytravel website</w:t>
+            </w:r>
+            <w:r>
+              <w:rPr>
+                <w:rFonts w:ascii="Arial" w:hAnsi="Arial" w:cs="Arial"/>
+                <w:spacing w:val="-3"/>
+                <w:sz w:val="20"/>
+                <w:szCs w:val="20"/>
+                <w:lang w:val="en-GB"/>
+              </w:rPr>
+              <w:t>, 7 nights</w:t>
+            </w:r>
+            <w:r>
+              <w:rPr>
+                <w:rFonts w:ascii="Arial" w:hAnsi="Arial" w:cs="Arial"/>
+                <w:spacing w:val="-3"/>
+                <w:sz w:val="20"/>
+                <w:szCs w:val="20"/>
+                <w:lang w:val="en-GB"/>
+              </w:rPr>
+              <w:t>)</w:t>
+            </w:r>
+            <w:r>
+              <w:rPr>
+                <w:rFonts w:ascii="Arial" w:hAnsi="Arial" w:cs="Arial"/>
+                <w:spacing w:val="-3"/>
+                <w:sz w:val="20"/>
+                <w:szCs w:val="20"/>
+                <w:lang w:val="en-GB"/>
+              </w:rPr>
+              <w:t xml:space="preserve"> </w:t>
+            </w:r>
           </w:p>
         </w:tc>
       </w:tr>
@@ -3879,14 +4104,22 @@
               <w:spacing w:before="90" w:after="120" w:line="240" w:lineRule="atLeast"/>
               <w:rPr>
                 <w:rFonts w:ascii="Arial" w:hAnsi="Arial" w:cs="Arial"/>
-                <w:b/>
-                <w:bCs/>
-                <w:spacing w:val="-3"/>
-                <w:sz w:val="20"/>
-                <w:szCs w:val="20"/>
-                <w:lang w:val="en-GB"/>
-              </w:rPr>
-            </w:pPr>
+                <w:spacing w:val="-3"/>
+                <w:sz w:val="20"/>
+                <w:szCs w:val="20"/>
+                <w:lang w:val="en-GB"/>
+              </w:rPr>
+            </w:pPr>
+            <w:r>
+              <w:rPr>
+                <w:rFonts w:ascii="Arial" w:hAnsi="Arial" w:cs="Arial"/>
+                <w:spacing w:val="-3"/>
+                <w:sz w:val="20"/>
+                <w:szCs w:val="20"/>
+                <w:lang w:val="en-GB"/>
+              </w:rPr>
+              <w:t>£350 (£50/day)</w:t>
+            </w:r>
           </w:p>
         </w:tc>
       </w:tr>
@@ -4017,14 +4250,22 @@
               <w:spacing w:before="90" w:after="120" w:line="240" w:lineRule="atLeast"/>
               <w:rPr>
                 <w:rFonts w:ascii="Arial" w:hAnsi="Arial" w:cs="Arial"/>
-                <w:b/>
-                <w:bCs/>
-                <w:spacing w:val="-3"/>
-                <w:sz w:val="20"/>
-                <w:szCs w:val="20"/>
-                <w:lang w:val="en-GB"/>
-              </w:rPr>
-            </w:pPr>
+                <w:spacing w:val="-3"/>
+                <w:sz w:val="20"/>
+                <w:szCs w:val="20"/>
+                <w:lang w:val="en-GB"/>
+              </w:rPr>
+            </w:pPr>
+            <w:r>
+              <w:rPr>
+                <w:rFonts w:ascii="Arial" w:hAnsi="Arial" w:cs="Arial"/>
+                <w:spacing w:val="-3"/>
+                <w:sz w:val="20"/>
+                <w:szCs w:val="20"/>
+                <w:lang w:val="en-GB"/>
+              </w:rPr>
+              <w:t>£3000</w:t>
+            </w:r>
           </w:p>
         </w:tc>
       </w:tr>
@@ -4142,29 +4383,7 @@
                 <w:sz w:val="20"/>
                 <w:szCs w:val="20"/>
               </w:rPr>
-              <w:t xml:space="preserve">make all the arrangements for the visiting lecturer, including accommodation, visa requirements and </w:t>
-            </w:r>
-            <w:proofErr w:type="spellStart"/>
-            <w:r>
-              <w:rPr>
-                <w:rFonts w:ascii="Arial" w:hAnsi="Arial" w:cs="Arial"/>
-                <w:bCs/>
-                <w:spacing w:val="-3"/>
-                <w:sz w:val="20"/>
-                <w:szCs w:val="20"/>
-              </w:rPr>
-              <w:t>programme</w:t>
-            </w:r>
-            <w:proofErr w:type="spellEnd"/>
-            <w:r>
-              <w:rPr>
-                <w:rFonts w:ascii="Arial" w:hAnsi="Arial" w:cs="Arial"/>
-                <w:bCs/>
-                <w:spacing w:val="-3"/>
-                <w:sz w:val="20"/>
-                <w:szCs w:val="20"/>
-              </w:rPr>
-              <w:t xml:space="preserve"> (including publicity and any legal requirements) and that all initial costs will be incurred by the host department to be reclaimed from the Astor Travel Fund as detailed in the guidance provided.</w:t>
+              <w:t>make all the arrangements for the visiting lecturer, including accommodation, visa requirements and programme (including publicity and any legal requirements) and that all initial costs will be incurred by the host department to be reclaimed from the Astor Travel Fund as detailed in the guidance provided.</w:t>
             </w:r>
             <w:r>
               <w:rPr>
@@ -4555,6 +4774,95 @@
     </w:lvl>
   </w:abstractNum>
   <w:abstractNum w:abstractNumId="2" w15:restartNumberingAfterBreak="0">
+    <w:nsid w:val="09D27413"/>
+    <w:multiLevelType w:val="hybridMultilevel"/>
+    <w:tmpl w:val="BF7EF500"/>
+    <w:lvl w:ilvl="0" w:tplc="0809000F">
+      <w:start w:val="1"/>
+      <w:numFmt w:val="decimal"/>
+      <w:lvlText w:val="%1."/>
+      <w:lvlJc w:val="left"/>
+      <w:pPr>
+        <w:ind w:left="720" w:hanging="360"/>
+      </w:pPr>
+      <w:rPr>
+        <w:rFonts w:hint="default"/>
+      </w:rPr>
+    </w:lvl>
+    <w:lvl w:ilvl="1" w:tplc="08090019">
+      <w:start w:val="1"/>
+      <w:numFmt w:val="lowerLetter"/>
+      <w:lvlText w:val="%2."/>
+      <w:lvlJc w:val="left"/>
+      <w:pPr>
+        <w:ind w:left="1440" w:hanging="360"/>
+      </w:pPr>
+    </w:lvl>
+    <w:lvl w:ilvl="2" w:tplc="0809001B" w:tentative="1">
+      <w:start w:val="1"/>
+      <w:numFmt w:val="lowerRoman"/>
+      <w:lvlText w:val="%3."/>
+      <w:lvlJc w:val="right"/>
+      <w:pPr>
+        <w:ind w:left="2160" w:hanging="180"/>
+      </w:pPr>
+    </w:lvl>
+    <w:lvl w:ilvl="3" w:tplc="0809000F" w:tentative="1">
+      <w:start w:val="1"/>
+      <w:numFmt w:val="decimal"/>
+      <w:lvlText w:val="%4."/>
+      <w:lvlJc w:val="left"/>
+      <w:pPr>
+        <w:ind w:left="2880" w:hanging="360"/>
+      </w:pPr>
+    </w:lvl>
+    <w:lvl w:ilvl="4" w:tplc="08090019" w:tentative="1">
+      <w:start w:val="1"/>
+      <w:numFmt w:val="lowerLetter"/>
+      <w:lvlText w:val="%5."/>
+      <w:lvlJc w:val="left"/>
+      <w:pPr>
+        <w:ind w:left="3600" w:hanging="360"/>
+      </w:pPr>
+    </w:lvl>
+    <w:lvl w:ilvl="5" w:tplc="0809001B" w:tentative="1">
+      <w:start w:val="1"/>
+      <w:numFmt w:val="lowerRoman"/>
+      <w:lvlText w:val="%6."/>
+      <w:lvlJc w:val="right"/>
+      <w:pPr>
+        <w:ind w:left="4320" w:hanging="180"/>
+      </w:pPr>
+    </w:lvl>
+    <w:lvl w:ilvl="6" w:tplc="0809000F" w:tentative="1">
+      <w:start w:val="1"/>
+      <w:numFmt w:val="decimal"/>
+      <w:lvlText w:val="%7."/>
+      <w:lvlJc w:val="left"/>
+      <w:pPr>
+        <w:ind w:left="5040" w:hanging="360"/>
+      </w:pPr>
+    </w:lvl>
+    <w:lvl w:ilvl="7" w:tplc="08090019" w:tentative="1">
+      <w:start w:val="1"/>
+      <w:numFmt w:val="lowerLetter"/>
+      <w:lvlText w:val="%8."/>
+      <w:lvlJc w:val="left"/>
+      <w:pPr>
+        <w:ind w:left="5760" w:hanging="360"/>
+      </w:pPr>
+    </w:lvl>
+    <w:lvl w:ilvl="8" w:tplc="0809001B" w:tentative="1">
+      <w:start w:val="1"/>
+      <w:numFmt w:val="lowerRoman"/>
+      <w:lvlText w:val="%9."/>
+      <w:lvlJc w:val="right"/>
+      <w:pPr>
+        <w:ind w:left="6480" w:hanging="180"/>
+      </w:pPr>
+    </w:lvl>
+  </w:abstractNum>
+  <w:abstractNum w:abstractNumId="3" w15:restartNumberingAfterBreak="0">
     <w:nsid w:val="397A4EF4"/>
     <w:multiLevelType w:val="multilevel"/>
     <w:tmpl w:val="DA5804EC"/>
@@ -4687,7 +4995,120 @@
       </w:rPr>
     </w:lvl>
   </w:abstractNum>
-  <w:abstractNum w:abstractNumId="3" w15:restartNumberingAfterBreak="0">
+  <w:abstractNum w:abstractNumId="4" w15:restartNumberingAfterBreak="0">
+    <w:nsid w:val="5CEB7E61"/>
+    <w:multiLevelType w:val="hybridMultilevel"/>
+    <w:tmpl w:val="6BFAF44E"/>
+    <w:lvl w:ilvl="0" w:tplc="08090001">
+      <w:start w:val="1"/>
+      <w:numFmt w:val="bullet"/>
+      <w:lvlText w:val=""/>
+      <w:lvlJc w:val="left"/>
+      <w:pPr>
+        <w:ind w:left="360" w:hanging="360"/>
+      </w:pPr>
+      <w:rPr>
+        <w:rFonts w:ascii="Symbol" w:hAnsi="Symbol" w:hint="default"/>
+      </w:rPr>
+    </w:lvl>
+    <w:lvl w:ilvl="1" w:tplc="08090003" w:tentative="1">
+      <w:start w:val="1"/>
+      <w:numFmt w:val="bullet"/>
+      <w:lvlText w:val="o"/>
+      <w:lvlJc w:val="left"/>
+      <w:pPr>
+        <w:ind w:left="1080" w:hanging="360"/>
+      </w:pPr>
+      <w:rPr>
+        <w:rFonts w:ascii="Courier New" w:hAnsi="Courier New" w:cs="Courier New" w:hint="default"/>
+      </w:rPr>
+    </w:lvl>
+    <w:lvl w:ilvl="2" w:tplc="08090005" w:tentative="1">
+      <w:start w:val="1"/>
+      <w:numFmt w:val="bullet"/>
+      <w:lvlText w:val=""/>
+      <w:lvlJc w:val="left"/>
+      <w:pPr>
+        <w:ind w:left="1800" w:hanging="360"/>
+      </w:pPr>
+      <w:rPr>
+        <w:rFonts w:ascii="Wingdings" w:hAnsi="Wingdings" w:hint="default"/>
+      </w:rPr>
+    </w:lvl>
+    <w:lvl w:ilvl="3" w:tplc="08090001" w:tentative="1">
+      <w:start w:val="1"/>
+      <w:numFmt w:val="bullet"/>
+      <w:lvlText w:val=""/>
+      <w:lvlJc w:val="left"/>
+      <w:pPr>
+        <w:ind w:left="2520" w:hanging="360"/>
+      </w:pPr>
+      <w:rPr>
+        <w:rFonts w:ascii="Symbol" w:hAnsi="Symbol" w:hint="default"/>
+      </w:rPr>
+    </w:lvl>
+    <w:lvl w:ilvl="4" w:tplc="08090003" w:tentative="1">
+      <w:start w:val="1"/>
+      <w:numFmt w:val="bullet"/>
+      <w:lvlText w:val="o"/>
+      <w:lvlJc w:val="left"/>
+      <w:pPr>
+        <w:ind w:left="3240" w:hanging="360"/>
+      </w:pPr>
+      <w:rPr>
+        <w:rFonts w:ascii="Courier New" w:hAnsi="Courier New" w:cs="Courier New" w:hint="default"/>
+      </w:rPr>
+    </w:lvl>
+    <w:lvl w:ilvl="5" w:tplc="08090005" w:tentative="1">
+      <w:start w:val="1"/>
+      <w:numFmt w:val="bullet"/>
+      <w:lvlText w:val=""/>
+      <w:lvlJc w:val="left"/>
+      <w:pPr>
+        <w:ind w:left="3960" w:hanging="360"/>
+      </w:pPr>
+      <w:rPr>
+        <w:rFonts w:ascii="Wingdings" w:hAnsi="Wingdings" w:hint="default"/>
+      </w:rPr>
+    </w:lvl>
+    <w:lvl w:ilvl="6" w:tplc="08090001" w:tentative="1">
+      <w:start w:val="1"/>
+      <w:numFmt w:val="bullet"/>
+      <w:lvlText w:val=""/>
+      <w:lvlJc w:val="left"/>
+      <w:pPr>
+        <w:ind w:left="4680" w:hanging="360"/>
+      </w:pPr>
+      <w:rPr>
+        <w:rFonts w:ascii="Symbol" w:hAnsi="Symbol" w:hint="default"/>
+      </w:rPr>
+    </w:lvl>
+    <w:lvl w:ilvl="7" w:tplc="08090003" w:tentative="1">
+      <w:start w:val="1"/>
+      <w:numFmt w:val="bullet"/>
+      <w:lvlText w:val="o"/>
+      <w:lvlJc w:val="left"/>
+      <w:pPr>
+        <w:ind w:left="5400" w:hanging="360"/>
+      </w:pPr>
+      <w:rPr>
+        <w:rFonts w:ascii="Courier New" w:hAnsi="Courier New" w:cs="Courier New" w:hint="default"/>
+      </w:rPr>
+    </w:lvl>
+    <w:lvl w:ilvl="8" w:tplc="08090005" w:tentative="1">
+      <w:start w:val="1"/>
+      <w:numFmt w:val="bullet"/>
+      <w:lvlText w:val=""/>
+      <w:lvlJc w:val="left"/>
+      <w:pPr>
+        <w:ind w:left="6120" w:hanging="360"/>
+      </w:pPr>
+      <w:rPr>
+        <w:rFonts w:ascii="Wingdings" w:hAnsi="Wingdings" w:hint="default"/>
+      </w:rPr>
+    </w:lvl>
+  </w:abstractNum>
+  <w:abstractNum w:abstractNumId="5" w15:restartNumberingAfterBreak="0">
     <w:nsid w:val="73D6398C"/>
     <w:multiLevelType w:val="hybridMultilevel"/>
     <w:tmpl w:val="31E4855E"/>
@@ -4807,10 +5228,16 @@
     <w:abstractNumId w:val="0"/>
   </w:num>
   <w:num w:numId="3" w16cid:durableId="1632789191">
+    <w:abstractNumId w:val="3"/>
+  </w:num>
+  <w:num w:numId="4" w16cid:durableId="887304617">
+    <w:abstractNumId w:val="5"/>
+  </w:num>
+  <w:num w:numId="5" w16cid:durableId="1777864480">
     <w:abstractNumId w:val="2"/>
   </w:num>
-  <w:num w:numId="4" w16cid:durableId="887304617">
-    <w:abstractNumId w:val="3"/>
+  <w:num w:numId="6" w16cid:durableId="1067921639">
+    <w:abstractNumId w:val="4"/>
   </w:num>
 </w:numbering>
 </file>
@@ -5228,7 +5655,6 @@
   <w:style w:type="character" w:default="1" w:styleId="DefaultParagraphFont">
     <w:name w:val="Default Paragraph Font"/>
     <w:uiPriority w:val="1"/>
-    <w:semiHidden/>
     <w:unhideWhenUsed/>
   </w:style>
   <w:style w:type="table" w:default="1" w:styleId="TableNormal">
@@ -5548,6 +5974,18 @@
       <w:contextualSpacing/>
     </w:pPr>
   </w:style>
+  <w:style w:type="character" w:styleId="FollowedHyperlink">
+    <w:name w:val="FollowedHyperlink"/>
+    <w:basedOn w:val="DefaultParagraphFont"/>
+    <w:uiPriority w:val="99"/>
+    <w:semiHidden/>
+    <w:unhideWhenUsed/>
+    <w:rsid w:val="00B7273E"/>
+    <w:rPr>
+      <w:color w:val="954F72" w:themeColor="followedHyperlink"/>
+      <w:u w:val="single"/>
+    </w:rPr>
+  </w:style>
 </w:styles>
 </file>
 
@@ -5810,4 +6248,16 @@
     </a:ext>
   </a:extLst>
 </a:theme>
+</file>
+
+<file path=customXml/item1.xml><?xml version="1.0" encoding="utf-8"?>
+<b:Sources xmlns:b="http://schemas.openxmlformats.org/officeDocument/2006/bibliography" xmlns="http://schemas.openxmlformats.org/officeDocument/2006/bibliography" SelectedStyle="\APASixthEditionOfficeOnline.xsl" StyleName="APA" Version="6"/>
+</file>
+
+<file path=customXml/itemProps1.xml><?xml version="1.0" encoding="utf-8"?>
+<ds:datastoreItem xmlns:ds="http://schemas.openxmlformats.org/officeDocument/2006/customXml" ds:itemID="{F8E9CB5B-FBC1-4146-BFC9-54F762858B23}">
+  <ds:schemaRefs>
+    <ds:schemaRef ds:uri="http://schemas.openxmlformats.org/officeDocument/2006/bibliography"/>
+  </ds:schemaRefs>
+</ds:datastoreItem>
 </file>
--- a/App_form_Astor_Visiting_Lecturer_2025-26.docx
+++ b/App_form_Astor_Visiting_Lecturer_2025-26.docx
@@ -746,7 +746,27 @@
                 <w:sz w:val="20"/>
                 <w:szCs w:val="20"/>
               </w:rPr>
-              <w:t>(Heads of department or their nominees are expected to make all the arrangements for the Visiting Lecturer’s accommodation and programme, including publicity</w:t>
+              <w:t xml:space="preserve">(Heads of department or their nominees are expected to make all the arrangements for the Visiting Lecturer’s accommodation and </w:t>
+            </w:r>
+            <w:proofErr w:type="spellStart"/>
+            <w:r>
+              <w:rPr>
+                <w:rFonts w:ascii="Arial" w:hAnsi="Arial" w:cs="Arial"/>
+                <w:spacing w:val="-3"/>
+                <w:sz w:val="20"/>
+                <w:szCs w:val="20"/>
+              </w:rPr>
+              <w:t>programme</w:t>
+            </w:r>
+            <w:proofErr w:type="spellEnd"/>
+            <w:r>
+              <w:rPr>
+                <w:rFonts w:ascii="Arial" w:hAnsi="Arial" w:cs="Arial"/>
+                <w:spacing w:val="-3"/>
+                <w:sz w:val="20"/>
+                <w:szCs w:val="20"/>
+              </w:rPr>
+              <w:t>, including publicity</w:t>
             </w:r>
             <w:r>
               <w:rPr>
@@ -863,8 +883,19 @@
                 <w:lang w:val="en-GB"/>
               </w:rPr>
               <w:br/>
+            </w:r>
+            <w:proofErr w:type="gramStart"/>
+            <w:r>
+              <w:rPr>
+                <w:rFonts w:ascii="Arial" w:hAnsi="Arial" w:cs="Arial"/>
+                <w:spacing w:val="-3"/>
+                <w:sz w:val="20"/>
+                <w:szCs w:val="20"/>
+                <w:lang w:val="en-GB"/>
+              </w:rPr>
               <w:t>email:noa.zilberman@eng.ox.ac.uk</w:t>
             </w:r>
+            <w:proofErr w:type="gramEnd"/>
           </w:p>
         </w:tc>
       </w:tr>
@@ -1823,7 +1854,26 @@
                 <w:szCs w:val="20"/>
               </w:rPr>
               <w:noBreakHyphen/>
-              <w:t>publicised lecture, and to participate in college and departmental activities, including teaching and research. P</w:t>
+            </w:r>
+            <w:proofErr w:type="spellStart"/>
+            <w:r>
+              <w:rPr>
+                <w:rFonts w:ascii="Arial" w:hAnsi="Arial" w:cs="Arial"/>
+                <w:spacing w:val="-3"/>
+                <w:sz w:val="20"/>
+                <w:szCs w:val="20"/>
+              </w:rPr>
+              <w:t>publicised</w:t>
+            </w:r>
+            <w:proofErr w:type="spellEnd"/>
+            <w:r>
+              <w:rPr>
+                <w:rFonts w:ascii="Arial" w:hAnsi="Arial" w:cs="Arial"/>
+                <w:spacing w:val="-3"/>
+                <w:sz w:val="20"/>
+                <w:szCs w:val="20"/>
+              </w:rPr>
+              <w:t xml:space="preserve"> lecture, and to participate in college and departmental activities, including teaching and research. P</w:t>
             </w:r>
             <w:r>
               <w:rPr>
@@ -1966,7 +2016,17 @@
                 <w:szCs w:val="20"/>
                 <w:lang w:val="en-GB"/>
               </w:rPr>
-              <w:t>Public Seminar: Revisiting Distributed System in the Age of AI</w:t>
+              <w:t xml:space="preserve">Public Seminar: </w:t>
+            </w:r>
+            <w:r>
+              <w:rPr>
+                <w:rFonts w:ascii="Arial" w:hAnsi="Arial" w:cs="Arial"/>
+                <w:spacing w:val="-3"/>
+                <w:sz w:val="20"/>
+                <w:szCs w:val="20"/>
+                <w:lang w:val="en-GB"/>
+              </w:rPr>
+              <w:t>Rethinking Distributed Systems for Sustainability</w:t>
             </w:r>
             <w:r>
               <w:rPr>
@@ -1998,15 +2058,27 @@
               </w:rPr>
               <w:t xml:space="preserve">Engineering Science Department, Computer Science Department, </w:t>
             </w:r>
-            <w:r>
-              <w:rPr>
-                <w:rFonts w:ascii="Arial" w:hAnsi="Arial" w:cs="Arial"/>
-                <w:spacing w:val="-3"/>
-                <w:sz w:val="20"/>
-                <w:szCs w:val="20"/>
-                <w:lang w:val="en-GB"/>
-              </w:rPr>
-              <w:t xml:space="preserve">OeRC, </w:t>
+            <w:proofErr w:type="spellStart"/>
+            <w:r>
+              <w:rPr>
+                <w:rFonts w:ascii="Arial" w:hAnsi="Arial" w:cs="Arial"/>
+                <w:spacing w:val="-3"/>
+                <w:sz w:val="20"/>
+                <w:szCs w:val="20"/>
+                <w:lang w:val="en-GB"/>
+              </w:rPr>
+              <w:t>OeRC</w:t>
+            </w:r>
+            <w:proofErr w:type="spellEnd"/>
+            <w:r>
+              <w:rPr>
+                <w:rFonts w:ascii="Arial" w:hAnsi="Arial" w:cs="Arial"/>
+                <w:spacing w:val="-3"/>
+                <w:sz w:val="20"/>
+                <w:szCs w:val="20"/>
+                <w:lang w:val="en-GB"/>
+              </w:rPr>
+              <w:t xml:space="preserve">, </w:t>
             </w:r>
             <w:r>
               <w:rPr>
@@ -2125,7 +2197,27 @@
                 <w:sz w:val="20"/>
                 <w:szCs w:val="20"/>
               </w:rPr>
-              <w:t>. participants of this seminars series include members of Engineering Science and Computer Science departments.</w:t>
+              <w:t xml:space="preserve">. participants of this </w:t>
+            </w:r>
+            <w:proofErr w:type="gramStart"/>
+            <w:r>
+              <w:rPr>
+                <w:rFonts w:ascii="Arial" w:hAnsi="Arial" w:cs="Arial"/>
+                <w:spacing w:val="-3"/>
+                <w:sz w:val="20"/>
+                <w:szCs w:val="20"/>
+              </w:rPr>
+              <w:t>seminars</w:t>
+            </w:r>
+            <w:proofErr w:type="gramEnd"/>
+            <w:r>
+              <w:rPr>
+                <w:rFonts w:ascii="Arial" w:hAnsi="Arial" w:cs="Arial"/>
+                <w:spacing w:val="-3"/>
+                <w:sz w:val="20"/>
+                <w:szCs w:val="20"/>
+              </w:rPr>
+              <w:t xml:space="preserve"> series include members of Engineering Science and Computer Science departments.</w:t>
             </w:r>
           </w:p>
           <w:p>
@@ -2417,7 +2509,27 @@
                 <w:sz w:val="20"/>
                 <w:szCs w:val="20"/>
               </w:rPr>
-              <w:t>Dr. Eve Schooler (RAEng Visiting Professor)</w:t>
+              <w:t>Dr. Eve Schooler (</w:t>
+            </w:r>
+            <w:proofErr w:type="spellStart"/>
+            <w:r>
+              <w:rPr>
+                <w:rFonts w:ascii="Arial" w:hAnsi="Arial" w:cs="Arial"/>
+                <w:spacing w:val="-3"/>
+                <w:sz w:val="20"/>
+                <w:szCs w:val="20"/>
+              </w:rPr>
+              <w:t>RAEng</w:t>
+            </w:r>
+            <w:proofErr w:type="spellEnd"/>
+            <w:r>
+              <w:rPr>
+                <w:rFonts w:ascii="Arial" w:hAnsi="Arial" w:cs="Arial"/>
+                <w:spacing w:val="-3"/>
+                <w:sz w:val="20"/>
+                <w:szCs w:val="20"/>
+              </w:rPr>
+              <w:t xml:space="preserve"> Visiting Professor)</w:t>
             </w:r>
           </w:p>
           <w:p>
@@ -2516,7 +2628,27 @@
                 <w:sz w:val="20"/>
                 <w:szCs w:val="20"/>
               </w:rPr>
-              <w:t>academics from OeRC, Electrical Engineering</w:t>
+              <w:t xml:space="preserve">academics from </w:t>
+            </w:r>
+            <w:proofErr w:type="spellStart"/>
+            <w:r>
+              <w:rPr>
+                <w:rFonts w:ascii="Arial" w:hAnsi="Arial" w:cs="Arial"/>
+                <w:spacing w:val="-3"/>
+                <w:sz w:val="20"/>
+                <w:szCs w:val="20"/>
+              </w:rPr>
+              <w:t>OeRC</w:t>
+            </w:r>
+            <w:proofErr w:type="spellEnd"/>
+            <w:r>
+              <w:rPr>
+                <w:rFonts w:ascii="Arial" w:hAnsi="Arial" w:cs="Arial"/>
+                <w:spacing w:val="-3"/>
+                <w:sz w:val="20"/>
+                <w:szCs w:val="20"/>
+              </w:rPr>
+              <w:t>, Electrical Engineering</w:t>
             </w:r>
             <w:r>
               <w:rPr>
@@ -2895,47 +3027,61 @@
                 <w:lang w:val="en-GB"/>
               </w:rPr>
               <w:br/>
-              <w:t xml:space="preserve">Relevant audience includes </w:t>
-            </w:r>
-            <w:r>
-              <w:rPr>
-                <w:rFonts w:ascii="Arial" w:hAnsi="Arial" w:cs="Arial"/>
-                <w:spacing w:val="-3"/>
-                <w:sz w:val="20"/>
-                <w:szCs w:val="20"/>
-                <w:lang w:val="en-GB"/>
-              </w:rPr>
-              <w:t xml:space="preserve">members of the Engineering Science Department, Computer Science Department, </w:t>
-            </w:r>
-            <w:r>
-              <w:rPr>
-                <w:rFonts w:ascii="Arial" w:hAnsi="Arial" w:cs="Arial"/>
-                <w:spacing w:val="-3"/>
-                <w:sz w:val="20"/>
-                <w:szCs w:val="20"/>
-                <w:lang w:val="en-GB"/>
-              </w:rPr>
-              <w:t xml:space="preserve"> OeRC, </w:t>
-            </w:r>
-            <w:r>
-              <w:rPr>
-                <w:rFonts w:ascii="Arial" w:hAnsi="Arial" w:cs="Arial"/>
-                <w:spacing w:val="-3"/>
-                <w:sz w:val="20"/>
-                <w:szCs w:val="20"/>
-                <w:lang w:val="en-GB"/>
-              </w:rPr>
-              <w:t>members of the HPC and RSE networks, Oxford Internet Institute and members of AIMS and Fundamental of AI CDTs</w:t>
-            </w:r>
-            <w:r>
-              <w:rPr>
-                <w:rFonts w:ascii="Arial" w:hAnsi="Arial" w:cs="Arial"/>
-                <w:spacing w:val="-3"/>
-                <w:sz w:val="20"/>
-                <w:szCs w:val="20"/>
-                <w:lang w:val="en-GB"/>
-              </w:rPr>
-              <w:t>.</w:t>
+              <w:t xml:space="preserve">Relevant audience includes members of the Engineering Science Department, Computer Science </w:t>
+            </w:r>
+            <w:proofErr w:type="gramStart"/>
+            <w:r>
+              <w:rPr>
+                <w:rFonts w:ascii="Arial" w:hAnsi="Arial" w:cs="Arial"/>
+                <w:spacing w:val="-3"/>
+                <w:sz w:val="20"/>
+                <w:szCs w:val="20"/>
+                <w:lang w:val="en-GB"/>
+              </w:rPr>
+              <w:t xml:space="preserve">Department, </w:t>
+            </w:r>
+            <w:r>
+              <w:rPr>
+                <w:rFonts w:ascii="Arial" w:hAnsi="Arial" w:cs="Arial"/>
+                <w:spacing w:val="-3"/>
+                <w:sz w:val="20"/>
+                <w:szCs w:val="20"/>
+                <w:lang w:val="en-GB"/>
+              </w:rPr>
+              <w:t xml:space="preserve"> </w:t>
+            </w:r>
+            <w:proofErr w:type="spellStart"/>
+            <w:r>
+              <w:rPr>
+                <w:rFonts w:ascii="Arial" w:hAnsi="Arial" w:cs="Arial"/>
+                <w:spacing w:val="-3"/>
+                <w:sz w:val="20"/>
+                <w:szCs w:val="20"/>
+                <w:lang w:val="en-GB"/>
+              </w:rPr>
+              <w:t>OeRC</w:t>
+            </w:r>
+            <w:proofErr w:type="spellEnd"/>
+            <w:proofErr w:type="gramEnd"/>
+            <w:r>
+              <w:rPr>
+                <w:rFonts w:ascii="Arial" w:hAnsi="Arial" w:cs="Arial"/>
+                <w:spacing w:val="-3"/>
+                <w:sz w:val="20"/>
+                <w:szCs w:val="20"/>
+                <w:lang w:val="en-GB"/>
+              </w:rPr>
+              <w:t xml:space="preserve">, </w:t>
+            </w:r>
+            <w:r>
+              <w:rPr>
+                <w:rFonts w:ascii="Arial" w:hAnsi="Arial" w:cs="Arial"/>
+                <w:spacing w:val="-3"/>
+                <w:sz w:val="20"/>
+                <w:szCs w:val="20"/>
+                <w:lang w:val="en-GB"/>
+              </w:rPr>
+              <w:t>members of the HPC and RSE networks, Oxford Internet Institute and members of AIMS and Fundamental of AI CDTs.</w:t>
             </w:r>
           </w:p>
           <w:p>
@@ -3006,16 +3152,7 @@
                 <w:sz w:val="20"/>
                 <w:szCs w:val="20"/>
               </w:rPr>
-              <w:t>members of Engineering Science and Computer Science departments</w:t>
-            </w:r>
-            <w:r>
-              <w:rPr>
-                <w:rFonts w:ascii="Arial" w:hAnsi="Arial" w:cs="Arial"/>
-                <w:spacing w:val="-3"/>
-                <w:sz w:val="20"/>
-                <w:szCs w:val="20"/>
-              </w:rPr>
-              <w:t>.</w:t>
+              <w:t>members of Engineering Science and Computer Science departments.</w:t>
             </w:r>
           </w:p>
           <w:p>
@@ -3460,29 +3597,7 @@
                   <w:szCs w:val="20"/>
                   <w:lang w:val="en-GB"/>
                 </w:rPr>
-                <w:t>ex</w:t>
-              </w:r>
-              <w:r>
-                <w:rPr>
-                  <w:rStyle w:val="Hyperlink"/>
-                  <w:rFonts w:ascii="Arial" w:hAnsi="Arial" w:cs="Arial"/>
-                  <w:spacing w:val="-3"/>
-                  <w:sz w:val="20"/>
-                  <w:szCs w:val="20"/>
-                  <w:lang w:val="en-GB"/>
-                </w:rPr>
-                <w:t>p</w:t>
-              </w:r>
-              <w:r>
-                <w:rPr>
-                  <w:rStyle w:val="Hyperlink"/>
-                  <w:rFonts w:ascii="Arial" w:hAnsi="Arial" w:cs="Arial"/>
-                  <w:spacing w:val="-3"/>
-                  <w:sz w:val="20"/>
-                  <w:szCs w:val="20"/>
-                  <w:lang w:val="en-GB"/>
-                </w:rPr>
-                <w:t>ensespolicy110521pdf (ox.ac.uk)</w:t>
+                <w:t>expensespolicy110521pdf (ox.ac.uk)</w:t>
               </w:r>
             </w:hyperlink>
             <w:r>
@@ -3737,7 +3852,29 @@
                 <w:szCs w:val="20"/>
                 <w:lang w:val="en-GB"/>
               </w:rPr>
-              <w:t>Based on Keytravel website</w:t>
+              <w:t xml:space="preserve">Based on </w:t>
+            </w:r>
+            <w:proofErr w:type="spellStart"/>
+            <w:r>
+              <w:rPr>
+                <w:rFonts w:ascii="Arial" w:hAnsi="Arial" w:cs="Arial"/>
+                <w:spacing w:val="-3"/>
+                <w:sz w:val="20"/>
+                <w:szCs w:val="20"/>
+                <w:lang w:val="en-GB"/>
+              </w:rPr>
+              <w:t>Keytravel</w:t>
+            </w:r>
+            <w:proofErr w:type="spellEnd"/>
+            <w:r>
+              <w:rPr>
+                <w:rFonts w:ascii="Arial" w:hAnsi="Arial" w:cs="Arial"/>
+                <w:spacing w:val="-3"/>
+                <w:sz w:val="20"/>
+                <w:szCs w:val="20"/>
+                <w:lang w:val="en-GB"/>
+              </w:rPr>
+              <w:t xml:space="preserve"> website</w:t>
             </w:r>
             <w:r>
               <w:rPr>
@@ -3990,17 +4127,29 @@
                 <w:szCs w:val="20"/>
                 <w:lang w:val="en-GB"/>
               </w:rPr>
-              <w:t>Based on Keytravel website</w:t>
-            </w:r>
-            <w:r>
-              <w:rPr>
-                <w:rFonts w:ascii="Arial" w:hAnsi="Arial" w:cs="Arial"/>
-                <w:spacing w:val="-3"/>
-                <w:sz w:val="20"/>
-                <w:szCs w:val="20"/>
-                <w:lang w:val="en-GB"/>
-              </w:rPr>
-              <w:t>, 7 nights</w:t>
+              <w:t xml:space="preserve">Based on </w:t>
+            </w:r>
+            <w:proofErr w:type="spellStart"/>
+            <w:r>
+              <w:rPr>
+                <w:rFonts w:ascii="Arial" w:hAnsi="Arial" w:cs="Arial"/>
+                <w:spacing w:val="-3"/>
+                <w:sz w:val="20"/>
+                <w:szCs w:val="20"/>
+                <w:lang w:val="en-GB"/>
+              </w:rPr>
+              <w:t>Keytravel</w:t>
+            </w:r>
+            <w:proofErr w:type="spellEnd"/>
+            <w:r>
+              <w:rPr>
+                <w:rFonts w:ascii="Arial" w:hAnsi="Arial" w:cs="Arial"/>
+                <w:spacing w:val="-3"/>
+                <w:sz w:val="20"/>
+                <w:szCs w:val="20"/>
+                <w:lang w:val="en-GB"/>
+              </w:rPr>
+              <w:t xml:space="preserve"> website, 7 nights</w:t>
             </w:r>
             <w:r>
               <w:rPr>
@@ -4383,7 +4532,29 @@
                 <w:sz w:val="20"/>
                 <w:szCs w:val="20"/>
               </w:rPr>
-              <w:t>make all the arrangements for the visiting lecturer, including accommodation, visa requirements and programme (including publicity and any legal requirements) and that all initial costs will be incurred by the host department to be reclaimed from the Astor Travel Fund as detailed in the guidance provided.</w:t>
+              <w:t xml:space="preserve">make all the arrangements for the visiting lecturer, including accommodation, visa requirements and </w:t>
+            </w:r>
+            <w:proofErr w:type="spellStart"/>
+            <w:r>
+              <w:rPr>
+                <w:rFonts w:ascii="Arial" w:hAnsi="Arial" w:cs="Arial"/>
+                <w:bCs/>
+                <w:spacing w:val="-3"/>
+                <w:sz w:val="20"/>
+                <w:szCs w:val="20"/>
+              </w:rPr>
+              <w:t>programme</w:t>
+            </w:r>
+            <w:proofErr w:type="spellEnd"/>
+            <w:r>
+              <w:rPr>
+                <w:rFonts w:ascii="Arial" w:hAnsi="Arial" w:cs="Arial"/>
+                <w:bCs/>
+                <w:spacing w:val="-3"/>
+                <w:sz w:val="20"/>
+                <w:szCs w:val="20"/>
+              </w:rPr>
+              <w:t xml:space="preserve"> (including publicity and any legal requirements) and that all initial costs will be incurred by the host department to be reclaimed from the Astor Travel Fund as detailed in the guidance provided.</w:t>
             </w:r>
             <w:r>
               <w:rPr>
@@ -5655,6 +5826,7 @@
   <w:style w:type="character" w:default="1" w:styleId="DefaultParagraphFont">
     <w:name w:val="Default Paragraph Font"/>
     <w:uiPriority w:val="1"/>
+    <w:semiHidden/>
     <w:unhideWhenUsed/>
   </w:style>
   <w:style w:type="table" w:default="1" w:styleId="TableNormal">

--- a/App_form_Astor_Visiting_Lecturer_2025-26.docx
+++ b/App_form_Astor_Visiting_Lecturer_2025-26.docx
@@ -1,6 +1,6 @@
 
 <file path=word/document.xml><?xml version="1.0" encoding="utf-8"?>
-<w:document xmlns:wpc="http://schemas.microsoft.com/office/word/2010/wordprocessingCanvas" xmlns:cx="http://schemas.microsoft.com/office/drawing/2014/chartex" xmlns:cx1="http://schemas.microsoft.com/office/drawing/2015/9/8/chartex" xmlns:cx2="http://schemas.microsoft.com/office/drawing/2015/10/21/chartex" xmlns:cx3="http://schemas.microsoft.com/office/drawing/2016/5/9/chartex" xmlns:cx4="http://schemas.microsoft.com/office/drawing/2016/5/10/chartex" xmlns:cx5="http://schemas.microsoft.com/office/drawing/2016/5/11/chartex" xmlns:cx6="http://schemas.microsoft.com/office/drawing/2016/5/12/chartex" xmlns:cx7="http://schemas.microsoft.com/office/drawing/2016/5/13/chartex" xmlns:cx8="http://schemas.microsoft.com/office/drawing/2016/5/14/chartex" xmlns:mc="http://schemas.openxmlformats.org/markup-compatibility/2006" xmlns:aink="http://schemas.microsoft.com/office/drawing/2016/ink" xmlns:am3d="http://schemas.microsoft.com/office/drawing/2017/model3d" xmlns:o="urn:schemas-microsoft-com:office:office" xmlns:oel="http://schemas.microsoft.com/office/2019/extlst" xmlns:r="http://schemas.openxmlformats.org/officeDocument/2006/relationships" xmlns:m="http://schemas.openxmlformats.org/officeDocument/2006/math" xmlns:v="urn:schemas-microsoft-com:vml" xmlns:wp14="http://schemas.microsoft.com/office/word/2010/wordprocessingDrawing" xmlns:wp="http://schemas.openxmlformats.org/drawingml/2006/wordprocessingDrawing" xmlns:w10="urn:schemas-microsoft-com:office:word" xmlns:w="http://schemas.openxmlformats.org/wordprocessingml/2006/main" xmlns:w14="http://schemas.microsoft.com/office/word/2010/wordml" xmlns:w15="http://schemas.microsoft.com/office/word/2012/wordml" xmlns:w16cex="http://schemas.microsoft.com/office/word/2018/wordml/cex" xmlns:w16cid="http://schemas.microsoft.com/office/word/2016/wordml/cid" xmlns:w16="http://schemas.microsoft.com/office/word/2018/wordml" xmlns:w16du="http://schemas.microsoft.com/office/word/2023/wordml/word16du" xmlns:w16sdtdh="http://schemas.microsoft.com/office/word/2020/wordml/sdtdatahash" xmlns:w16sdtfl="http://schemas.microsoft.com/office/word/2024/wordml/sdtformatlock" xmlns:w16se="http://schemas.microsoft.com/office/word/2015/wordml/symex" xmlns:wpg="http://schemas.microsoft.com/office/word/2010/wordprocessingGroup" xmlns:wpi="http://schemas.microsoft.com/office/word/2010/wordprocessingInk" xmlns:wne="http://schemas.microsoft.com/office/word/2006/wordml" xmlns:wps="http://schemas.microsoft.com/office/word/2010/wordprocessingShape" mc:Ignorable="w14 w15 w16se w16cid w16 w16cex w16sdtdh w16sdtfl w16du wp14">
+<w:document xmlns:wpc="http://schemas.microsoft.com/office/word/2010/wordprocessingCanvas" xmlns:cx="http://schemas.microsoft.com/office/drawing/2014/chartex" xmlns:cx1="http://schemas.microsoft.com/office/drawing/2015/9/8/chartex" xmlns:cx2="http://schemas.microsoft.com/office/drawing/2015/10/21/chartex" xmlns:cx3="http://schemas.microsoft.com/office/drawing/2016/5/9/chartex" xmlns:cx4="http://schemas.microsoft.com/office/drawing/2016/5/10/chartex" xmlns:cx5="http://schemas.microsoft.com/office/drawing/2016/5/11/chartex" xmlns:cx6="http://schemas.microsoft.com/office/drawing/2016/5/12/chartex" xmlns:cx7="http://schemas.microsoft.com/office/drawing/2016/5/13/chartex" xmlns:cx8="http://schemas.microsoft.com/office/drawing/2016/5/14/chartex" xmlns:mc="http://schemas.openxmlformats.org/markup-compatibility/2006" xmlns:aink="http://schemas.microsoft.com/office/drawing/2016/ink" xmlns:am3d="http://schemas.microsoft.com/office/drawing/2017/model3d" xmlns:o="urn:schemas-microsoft-com:office:office" xmlns:oel="http://schemas.microsoft.com/office/2019/extlst" xmlns:r="http://schemas.openxmlformats.org/officeDocument/2006/relationships" xmlns:m="http://schemas.openxmlformats.org/officeDocument/2006/math" xmlns:v="urn:schemas-microsoft-com:vml" xmlns:wp14="http://schemas.microsoft.com/office/word/2010/wordprocessingDrawing" xmlns:wp="http://schemas.openxmlformats.org/drawingml/2006/wordprocessingDrawing" xmlns:w10="urn:schemas-microsoft-com:office:word" xmlns:w="http://schemas.openxmlformats.org/wordprocessingml/2006/main" xmlns:w14="http://schemas.microsoft.com/office/word/2010/wordml" xmlns:w15="http://schemas.microsoft.com/office/word/2012/wordml" xmlns:w16cex="http://schemas.microsoft.com/office/word/2018/wordml/cex" xmlns:w16cid="http://schemas.microsoft.com/office/word/2016/wordml/cid" xmlns:w16="http://schemas.microsoft.com/office/word/2018/wordml" xmlns:w16du="http://schemas.microsoft.com/office/word/2023/wordml/word16du" xmlns:w16sdtdh="http://schemas.microsoft.com/office/word/2020/wordml/sdtdatahash" xmlns:w16se="http://schemas.microsoft.com/office/word/2015/wordml/symex" xmlns:wpg="http://schemas.microsoft.com/office/word/2010/wordprocessingGroup" xmlns:wpi="http://schemas.microsoft.com/office/word/2010/wordprocessingInk" xmlns:wne="http://schemas.microsoft.com/office/word/2006/wordml" xmlns:wps="http://schemas.microsoft.com/office/word/2010/wordprocessingShape" mc:Ignorable="w14 w15 w16se w16cid w16 w16cex w16sdtdh w16du wp14">
   <w:body>
     <w:p>
       <w:pPr>
@@ -469,21 +469,6 @@
         <w:spacing w:line="240" w:lineRule="atLeast"/>
         <w:jc w:val="both"/>
         <w:rPr>
-          <w:spacing w:val="-3"/>
-          <w:lang w:val="en-GB"/>
-        </w:rPr>
-      </w:pPr>
-    </w:p>
-    <w:p>
-      <w:pPr>
-        <w:tabs>
-          <w:tab w:val="left" w:pos="-432"/>
-          <w:tab w:val="left" w:pos="0"/>
-        </w:tabs>
-        <w:suppressAutoHyphens/>
-        <w:spacing w:line="240" w:lineRule="atLeast"/>
-        <w:jc w:val="both"/>
-        <w:rPr>
           <w:rFonts w:ascii="Arial" w:hAnsi="Arial" w:cs="Arial"/>
           <w:spacing w:val="-3"/>
           <w:sz w:val="20"/>
@@ -883,19 +868,8 @@
                 <w:lang w:val="en-GB"/>
               </w:rPr>
               <w:br/>
-            </w:r>
-            <w:proofErr w:type="gramStart"/>
-            <w:r>
-              <w:rPr>
-                <w:rFonts w:ascii="Arial" w:hAnsi="Arial" w:cs="Arial"/>
-                <w:spacing w:val="-3"/>
-                <w:sz w:val="20"/>
-                <w:szCs w:val="20"/>
-                <w:lang w:val="en-GB"/>
-              </w:rPr>
               <w:t>email:noa.zilberman@eng.ox.ac.uk</w:t>
             </w:r>
-            <w:proofErr w:type="gramEnd"/>
           </w:p>
         </w:tc>
       </w:tr>
@@ -2197,27 +2171,7 @@
                 <w:sz w:val="20"/>
                 <w:szCs w:val="20"/>
               </w:rPr>
-              <w:t xml:space="preserve">. participants of this </w:t>
-            </w:r>
-            <w:proofErr w:type="gramStart"/>
-            <w:r>
-              <w:rPr>
-                <w:rFonts w:ascii="Arial" w:hAnsi="Arial" w:cs="Arial"/>
-                <w:spacing w:val="-3"/>
-                <w:sz w:val="20"/>
-                <w:szCs w:val="20"/>
-              </w:rPr>
-              <w:t>seminars</w:t>
-            </w:r>
-            <w:proofErr w:type="gramEnd"/>
-            <w:r>
-              <w:rPr>
-                <w:rFonts w:ascii="Arial" w:hAnsi="Arial" w:cs="Arial"/>
-                <w:spacing w:val="-3"/>
-                <w:sz w:val="20"/>
-                <w:szCs w:val="20"/>
-              </w:rPr>
-              <w:t xml:space="preserve"> series include members of Engineering Science and Computer Science departments.</w:t>
+              <w:t>. participants of this seminars series include members of Engineering Science and Computer Science departments.</w:t>
             </w:r>
           </w:p>
           <w:p>
@@ -3027,18 +2981,7 @@
                 <w:lang w:val="en-GB"/>
               </w:rPr>
               <w:br/>
-              <w:t xml:space="preserve">Relevant audience includes members of the Engineering Science Department, Computer Science </w:t>
-            </w:r>
-            <w:proofErr w:type="gramStart"/>
-            <w:r>
-              <w:rPr>
-                <w:rFonts w:ascii="Arial" w:hAnsi="Arial" w:cs="Arial"/>
-                <w:spacing w:val="-3"/>
-                <w:sz w:val="20"/>
-                <w:szCs w:val="20"/>
-                <w:lang w:val="en-GB"/>
-              </w:rPr>
-              <w:t xml:space="preserve">Department, </w:t>
+              <w:t xml:space="preserve">Relevant audience includes members of the Engineering Science Department, Computer Science Department, </w:t>
             </w:r>
             <w:r>
               <w:rPr>
@@ -3062,7 +3005,6 @@
               <w:t>OeRC</w:t>
             </w:r>
             <w:proofErr w:type="spellEnd"/>
-            <w:proofErr w:type="gramEnd"/>
             <w:r>
               <w:rPr>
                 <w:rFonts w:ascii="Arial" w:hAnsi="Arial" w:cs="Arial"/>
@@ -4845,7 +4787,7 @@
 </file>
 
 <file path=word/endnotes.xml><?xml version="1.0" encoding="utf-8"?>
-<w:endnotes xmlns:wpc="http://schemas.microsoft.com/office/word/2010/wordprocessingCanvas" xmlns:cx="http://schemas.microsoft.com/office/drawing/2014/chartex" xmlns:cx1="http://schemas.microsoft.com/office/drawing/2015/9/8/chartex" xmlns:cx2="http://schemas.microsoft.com/office/drawing/2015/10/21/chartex" xmlns:cx3="http://schemas.microsoft.com/office/drawing/2016/5/9/chartex" xmlns:cx4="http://schemas.microsoft.com/office/drawing/2016/5/10/chartex" xmlns:cx5="http://schemas.microsoft.com/office/drawing/2016/5/11/chartex" xmlns:cx6="http://schemas.microsoft.com/office/drawing/2016/5/12/chartex" xmlns:cx7="http://schemas.microsoft.com/office/drawing/2016/5/13/chartex" xmlns:cx8="http://schemas.microsoft.com/office/drawing/2016/5/14/chartex" xmlns:mc="http://schemas.openxmlformats.org/markup-compatibility/2006" xmlns:aink="http://schemas.microsoft.com/office/drawing/2016/ink" xmlns:am3d="http://schemas.microsoft.com/office/drawing/2017/model3d" xmlns:o="urn:schemas-microsoft-com:office:office" xmlns:oel="http://schemas.microsoft.com/office/2019/extlst" xmlns:r="http://schemas.openxmlformats.org/officeDocument/2006/relationships" xmlns:m="http://schemas.openxmlformats.org/officeDocument/2006/math" xmlns:v="urn:schemas-microsoft-com:vml" xmlns:wp14="http://schemas.microsoft.com/office/word/2010/wordprocessingDrawing" xmlns:wp="http://schemas.openxmlformats.org/drawingml/2006/wordprocessingDrawing" xmlns:w10="urn:schemas-microsoft-com:office:word" xmlns:w="http://schemas.openxmlformats.org/wordprocessingml/2006/main" xmlns:w14="http://schemas.microsoft.com/office/word/2010/wordml" xmlns:w15="http://schemas.microsoft.com/office/word/2012/wordml" xmlns:w16cex="http://schemas.microsoft.com/office/word/2018/wordml/cex" xmlns:w16cid="http://schemas.microsoft.com/office/word/2016/wordml/cid" xmlns:w16="http://schemas.microsoft.com/office/word/2018/wordml" xmlns:w16du="http://schemas.microsoft.com/office/word/2023/wordml/word16du" xmlns:w16sdtdh="http://schemas.microsoft.com/office/word/2020/wordml/sdtdatahash" xmlns:w16sdtfl="http://schemas.microsoft.com/office/word/2024/wordml/sdtformatlock" xmlns:w16se="http://schemas.microsoft.com/office/word/2015/wordml/symex" xmlns:wpg="http://schemas.microsoft.com/office/word/2010/wordprocessingGroup" xmlns:wpi="http://schemas.microsoft.com/office/word/2010/wordprocessingInk" xmlns:wne="http://schemas.microsoft.com/office/word/2006/wordml" xmlns:wps="http://schemas.microsoft.com/office/word/2010/wordprocessingShape" mc:Ignorable="w14 w15 w16se w16cid w16 w16cex w16sdtdh w16sdtfl w16du wp14">
+<w:endnotes xmlns:wpc="http://schemas.microsoft.com/office/word/2010/wordprocessingCanvas" xmlns:cx="http://schemas.microsoft.com/office/drawing/2014/chartex" xmlns:cx1="http://schemas.microsoft.com/office/drawing/2015/9/8/chartex" xmlns:cx2="http://schemas.microsoft.com/office/drawing/2015/10/21/chartex" xmlns:cx3="http://schemas.microsoft.com/office/drawing/2016/5/9/chartex" xmlns:cx4="http://schemas.microsoft.com/office/drawing/2016/5/10/chartex" xmlns:cx5="http://schemas.microsoft.com/office/drawing/2016/5/11/chartex" xmlns:cx6="http://schemas.microsoft.com/office/drawing/2016/5/12/chartex" xmlns:cx7="http://schemas.microsoft.com/office/drawing/2016/5/13/chartex" xmlns:cx8="http://schemas.microsoft.com/office/drawing/2016/5/14/chartex" xmlns:mc="http://schemas.openxmlformats.org/markup-compatibility/2006" xmlns:aink="http://schemas.microsoft.com/office/drawing/2016/ink" xmlns:am3d="http://schemas.microsoft.com/office/drawing/2017/model3d" xmlns:o="urn:schemas-microsoft-com:office:office" xmlns:oel="http://schemas.microsoft.com/office/2019/extlst" xmlns:r="http://schemas.openxmlformats.org/officeDocument/2006/relationships" xmlns:m="http://schemas.openxmlformats.org/officeDocument/2006/math" xmlns:v="urn:schemas-microsoft-com:vml" xmlns:wp14="http://schemas.microsoft.com/office/word/2010/wordprocessingDrawing" xmlns:wp="http://schemas.openxmlformats.org/drawingml/2006/wordprocessingDrawing" xmlns:w10="urn:schemas-microsoft-com:office:word" xmlns:w="http://schemas.openxmlformats.org/wordprocessingml/2006/main" xmlns:w14="http://schemas.microsoft.com/office/word/2010/wordml" xmlns:w15="http://schemas.microsoft.com/office/word/2012/wordml" xmlns:w16cex="http://schemas.microsoft.com/office/word/2018/wordml/cex" xmlns:w16cid="http://schemas.microsoft.com/office/word/2016/wordml/cid" xmlns:w16="http://schemas.microsoft.com/office/word/2018/wordml" xmlns:w16du="http://schemas.microsoft.com/office/word/2023/wordml/word16du" xmlns:w16sdtdh="http://schemas.microsoft.com/office/word/2020/wordml/sdtdatahash" xmlns:w16se="http://schemas.microsoft.com/office/word/2015/wordml/symex" xmlns:wpg="http://schemas.microsoft.com/office/word/2010/wordprocessingGroup" xmlns:wpi="http://schemas.microsoft.com/office/word/2010/wordprocessingInk" xmlns:wne="http://schemas.microsoft.com/office/word/2006/wordml" xmlns:wps="http://schemas.microsoft.com/office/word/2010/wordprocessingShape" mc:Ignorable="w14 w15 w16se w16cid w16 w16cex w16sdtdh w16du wp14">
   <w:endnote w:type="separator" w:id="-1">
     <w:p>
       <w:pPr>
@@ -4881,7 +4823,7 @@
 </file>
 
 <file path=word/footnotes.xml><?xml version="1.0" encoding="utf-8"?>
-<w:footnotes xmlns:wpc="http://schemas.microsoft.com/office/word/2010/wordprocessingCanvas" xmlns:cx="http://schemas.microsoft.com/office/drawing/2014/chartex" xmlns:cx1="http://schemas.microsoft.com/office/drawing/2015/9/8/chartex" xmlns:cx2="http://schemas.microsoft.com/office/drawing/2015/10/21/chartex" xmlns:cx3="http://schemas.microsoft.com/office/drawing/2016/5/9/chartex" xmlns:cx4="http://schemas.microsoft.com/office/drawing/2016/5/10/chartex" xmlns:cx5="http://schemas.microsoft.com/office/drawing/2016/5/11/chartex" xmlns:cx6="http://schemas.microsoft.com/office/drawing/2016/5/12/chartex" xmlns:cx7="http://schemas.microsoft.com/office/drawing/2016/5/13/chartex" xmlns:cx8="http://schemas.microsoft.com/office/drawing/2016/5/14/chartex" xmlns:mc="http://schemas.openxmlformats.org/markup-compatibility/2006" xmlns:aink="http://schemas.microsoft.com/office/drawing/2016/ink" xmlns:am3d="http://schemas.microsoft.com/office/drawing/2017/model3d" xmlns:o="urn:schemas-microsoft-com:office:office" xmlns:oel="http://schemas.microsoft.com/office/2019/extlst" xmlns:r="http://schemas.openxmlformats.org/officeDocument/2006/relationships" xmlns:m="http://schemas.openxmlformats.org/officeDocument/2006/math" xmlns:v="urn:schemas-microsoft-com:vml" xmlns:wp14="http://schemas.microsoft.com/office/word/2010/wordprocessingDrawing" xmlns:wp="http://schemas.openxmlformats.org/drawingml/2006/wordprocessingDrawing" xmlns:w10="urn:schemas-microsoft-com:office:word" xmlns:w="http://schemas.openxmlformats.org/wordprocessingml/2006/main" xmlns:w14="http://schemas.microsoft.com/office/word/2010/wordml" xmlns:w15="http://schemas.microsoft.com/office/word/2012/wordml" xmlns:w16cex="http://schemas.microsoft.com/office/word/2018/wordml/cex" xmlns:w16cid="http://schemas.microsoft.com/office/word/2016/wordml/cid" xmlns:w16="http://schemas.microsoft.com/office/word/2018/wordml" xmlns:w16du="http://schemas.microsoft.com/office/word/2023/wordml/word16du" xmlns:w16sdtdh="http://schemas.microsoft.com/office/word/2020/wordml/sdtdatahash" xmlns:w16sdtfl="http://schemas.microsoft.com/office/word/2024/wordml/sdtformatlock" xmlns:w16se="http://schemas.microsoft.com/office/word/2015/wordml/symex" xmlns:wpg="http://schemas.microsoft.com/office/word/2010/wordprocessingGroup" xmlns:wpi="http://schemas.microsoft.com/office/word/2010/wordprocessingInk" xmlns:wne="http://schemas.microsoft.com/office/word/2006/wordml" xmlns:wps="http://schemas.microsoft.com/office/word/2010/wordprocessingShape" mc:Ignorable="w14 w15 w16se w16cid w16 w16cex w16sdtdh w16sdtfl w16du wp14">
+<w:footnotes xmlns:wpc="http://schemas.microsoft.com/office/word/2010/wordprocessingCanvas" xmlns:cx="http://schemas.microsoft.com/office/drawing/2014/chartex" xmlns:cx1="http://schemas.microsoft.com/office/drawing/2015/9/8/chartex" xmlns:cx2="http://schemas.microsoft.com/office/drawing/2015/10/21/chartex" xmlns:cx3="http://schemas.microsoft.com/office/drawing/2016/5/9/chartex" xmlns:cx4="http://schemas.microsoft.com/office/drawing/2016/5/10/chartex" xmlns:cx5="http://schemas.microsoft.com/office/drawing/2016/5/11/chartex" xmlns:cx6="http://schemas.microsoft.com/office/drawing/2016/5/12/chartex" xmlns:cx7="http://schemas.microsoft.com/office/drawing/2016/5/13/chartex" xmlns:cx8="http://schemas.microsoft.com/office/drawing/2016/5/14/chartex" xmlns:mc="http://schemas.openxmlformats.org/markup-compatibility/2006" xmlns:aink="http://schemas.microsoft.com/office/drawing/2016/ink" xmlns:am3d="http://schemas.microsoft.com/office/drawing/2017/model3d" xmlns:o="urn:schemas-microsoft-com:office:office" xmlns:oel="http://schemas.microsoft.com/office/2019/extlst" xmlns:r="http://schemas.openxmlformats.org/officeDocument/2006/relationships" xmlns:m="http://schemas.openxmlformats.org/officeDocument/2006/math" xmlns:v="urn:schemas-microsoft-com:vml" xmlns:wp14="http://schemas.microsoft.com/office/word/2010/wordprocessingDrawing" xmlns:wp="http://schemas.openxmlformats.org/drawingml/2006/wordprocessingDrawing" xmlns:w10="urn:schemas-microsoft-com:office:word" xmlns:w="http://schemas.openxmlformats.org/wordprocessingml/2006/main" xmlns:w14="http://schemas.microsoft.com/office/word/2010/wordml" xmlns:w15="http://schemas.microsoft.com/office/word/2012/wordml" xmlns:w16cex="http://schemas.microsoft.com/office/word/2018/wordml/cex" xmlns:w16cid="http://schemas.microsoft.com/office/word/2016/wordml/cid" xmlns:w16="http://schemas.microsoft.com/office/word/2018/wordml" xmlns:w16du="http://schemas.microsoft.com/office/word/2023/wordml/word16du" xmlns:w16sdtdh="http://schemas.microsoft.com/office/word/2020/wordml/sdtdatahash" xmlns:w16se="http://schemas.microsoft.com/office/word/2015/wordml/symex" xmlns:wpg="http://schemas.microsoft.com/office/word/2010/wordprocessingGroup" xmlns:wpi="http://schemas.microsoft.com/office/word/2010/wordprocessingInk" xmlns:wne="http://schemas.microsoft.com/office/word/2006/wordml" xmlns:wps="http://schemas.microsoft.com/office/word/2010/wordprocessingShape" mc:Ignorable="w14 w15 w16se w16cid w16 w16cex w16sdtdh w16du wp14">
   <w:footnote w:type="separator" w:id="-1">
     <w:p>
       <w:r>
@@ -4903,7 +4845,7 @@
 </file>
 
 <file path=word/numbering.xml><?xml version="1.0" encoding="utf-8"?>
-<w:numbering xmlns:wpc="http://schemas.microsoft.com/office/word/2010/wordprocessingCanvas" xmlns:cx="http://schemas.microsoft.com/office/drawing/2014/chartex" xmlns:cx1="http://schemas.microsoft.com/office/drawing/2015/9/8/chartex" xmlns:cx2="http://schemas.microsoft.com/office/drawing/2015/10/21/chartex" xmlns:cx3="http://schemas.microsoft.com/office/drawing/2016/5/9/chartex" xmlns:cx4="http://schemas.microsoft.com/office/drawing/2016/5/10/chartex" xmlns:cx5="http://schemas.microsoft.com/office/drawing/2016/5/11/chartex" xmlns:cx6="http://schemas.microsoft.com/office/drawing/2016/5/12/chartex" xmlns:cx7="http://schemas.microsoft.com/office/drawing/2016/5/13/chartex" xmlns:cx8="http://schemas.microsoft.com/office/drawing/2016/5/14/chartex" xmlns:mc="http://schemas.openxmlformats.org/markup-compatibility/2006" xmlns:aink="http://schemas.microsoft.com/office/drawing/2016/ink" xmlns:am3d="http://schemas.microsoft.com/office/drawing/2017/model3d" xmlns:o="urn:schemas-microsoft-com:office:office" xmlns:oel="http://schemas.microsoft.com/office/2019/extlst" xmlns:r="http://schemas.openxmlformats.org/officeDocument/2006/relationships" xmlns:m="http://schemas.openxmlformats.org/officeDocument/2006/math" xmlns:v="urn:schemas-microsoft-com:vml" xmlns:wp14="http://schemas.microsoft.com/office/word/2010/wordprocessingDrawing" xmlns:wp="http://schemas.openxmlformats.org/drawingml/2006/wordprocessingDrawing" xmlns:w10="urn:schemas-microsoft-com:office:word" xmlns:w="http://schemas.openxmlformats.org/wordprocessingml/2006/main" xmlns:w14="http://schemas.microsoft.com/office/word/2010/wordml" xmlns:w15="http://schemas.microsoft.com/office/word/2012/wordml" xmlns:w16cex="http://schemas.microsoft.com/office/word/2018/wordml/cex" xmlns:w16cid="http://schemas.microsoft.com/office/word/2016/wordml/cid" xmlns:w16="http://schemas.microsoft.com/office/word/2018/wordml" xmlns:w16du="http://schemas.microsoft.com/office/word/2023/wordml/word16du" xmlns:w16sdtdh="http://schemas.microsoft.com/office/word/2020/wordml/sdtdatahash" xmlns:w16sdtfl="http://schemas.microsoft.com/office/word/2024/wordml/sdtformatlock" xmlns:w16se="http://schemas.microsoft.com/office/word/2015/wordml/symex" xmlns:wpg="http://schemas.microsoft.com/office/word/2010/wordprocessingGroup" xmlns:wpi="http://schemas.microsoft.com/office/word/2010/wordprocessingInk" xmlns:wne="http://schemas.microsoft.com/office/word/2006/wordml" xmlns:wps="http://schemas.microsoft.com/office/word/2010/wordprocessingShape" mc:Ignorable="w14 w15 w16se w16cid w16 w16cex w16sdtdh w16sdtfl w16du wp14">
+<w:numbering xmlns:wpc="http://schemas.microsoft.com/office/word/2010/wordprocessingCanvas" xmlns:cx="http://schemas.microsoft.com/office/drawing/2014/chartex" xmlns:cx1="http://schemas.microsoft.com/office/drawing/2015/9/8/chartex" xmlns:cx2="http://schemas.microsoft.com/office/drawing/2015/10/21/chartex" xmlns:cx3="http://schemas.microsoft.com/office/drawing/2016/5/9/chartex" xmlns:cx4="http://schemas.microsoft.com/office/drawing/2016/5/10/chartex" xmlns:cx5="http://schemas.microsoft.com/office/drawing/2016/5/11/chartex" xmlns:cx6="http://schemas.microsoft.com/office/drawing/2016/5/12/chartex" xmlns:cx7="http://schemas.microsoft.com/office/drawing/2016/5/13/chartex" xmlns:cx8="http://schemas.microsoft.com/office/drawing/2016/5/14/chartex" xmlns:mc="http://schemas.openxmlformats.org/markup-compatibility/2006" xmlns:aink="http://schemas.microsoft.com/office/drawing/2016/ink" xmlns:am3d="http://schemas.microsoft.com/office/drawing/2017/model3d" xmlns:o="urn:schemas-microsoft-com:office:office" xmlns:oel="http://schemas.microsoft.com/office/2019/extlst" xmlns:r="http://schemas.openxmlformats.org/officeDocument/2006/relationships" xmlns:m="http://schemas.openxmlformats.org/officeDocument/2006/math" xmlns:v="urn:schemas-microsoft-com:vml" xmlns:wp14="http://schemas.microsoft.com/office/word/2010/wordprocessingDrawing" xmlns:wp="http://schemas.openxmlformats.org/drawingml/2006/wordprocessingDrawing" xmlns:w10="urn:schemas-microsoft-com:office:word" xmlns:w="http://schemas.openxmlformats.org/wordprocessingml/2006/main" xmlns:w14="http://schemas.microsoft.com/office/word/2010/wordml" xmlns:w15="http://schemas.microsoft.com/office/word/2012/wordml" xmlns:w16cex="http://schemas.microsoft.com/office/word/2018/wordml/cex" xmlns:w16cid="http://schemas.microsoft.com/office/word/2016/wordml/cid" xmlns:w16="http://schemas.microsoft.com/office/word/2018/wordml" xmlns:w16du="http://schemas.microsoft.com/office/word/2023/wordml/word16du" xmlns:w16sdtdh="http://schemas.microsoft.com/office/word/2020/wordml/sdtdatahash" xmlns:w16se="http://schemas.microsoft.com/office/word/2015/wordml/symex" xmlns:wpg="http://schemas.microsoft.com/office/word/2010/wordprocessingGroup" xmlns:wpi="http://schemas.microsoft.com/office/word/2010/wordprocessingInk" xmlns:wne="http://schemas.microsoft.com/office/word/2006/wordml" xmlns:wps="http://schemas.microsoft.com/office/word/2010/wordprocessingShape" mc:Ignorable="w14 w15 w16se w16cid w16 w16cex w16sdtdh w16du wp14">
   <w:abstractNum w:abstractNumId="0" w15:restartNumberingAfterBreak="0">
     <w:nsid w:val="FFFFFF83"/>
     <w:multiLevelType w:val="singleLevel"/>
@@ -5414,7 +5356,7 @@
 </file>
 
 <file path=word/styles.xml><?xml version="1.0" encoding="utf-8"?>
-<w:styles xmlns:mc="http://schemas.openxmlformats.org/markup-compatibility/2006" xmlns:r="http://schemas.openxmlformats.org/officeDocument/2006/relationships" xmlns:w="http://schemas.openxmlformats.org/wordprocessingml/2006/main" xmlns:w14="http://schemas.microsoft.com/office/word/2010/wordml" xmlns:w15="http://schemas.microsoft.com/office/word/2012/wordml" xmlns:w16cex="http://schemas.microsoft.com/office/word/2018/wordml/cex" xmlns:w16cid="http://schemas.microsoft.com/office/word/2016/wordml/cid" xmlns:w16="http://schemas.microsoft.com/office/word/2018/wordml" xmlns:w16du="http://schemas.microsoft.com/office/word/2023/wordml/word16du" xmlns:w16sdtdh="http://schemas.microsoft.com/office/word/2020/wordml/sdtdatahash" xmlns:w16sdtfl="http://schemas.microsoft.com/office/word/2024/wordml/sdtformatlock" xmlns:w16se="http://schemas.microsoft.com/office/word/2015/wordml/symex" mc:Ignorable="w14 w15 w16se w16cid w16 w16cex w16sdtdh w16sdtfl w16du">
+<w:styles xmlns:mc="http://schemas.openxmlformats.org/markup-compatibility/2006" xmlns:r="http://schemas.openxmlformats.org/officeDocument/2006/relationships" xmlns:w="http://schemas.openxmlformats.org/wordprocessingml/2006/main" xmlns:w14="http://schemas.microsoft.com/office/word/2010/wordml" xmlns:w15="http://schemas.microsoft.com/office/word/2012/wordml" xmlns:w16cex="http://schemas.microsoft.com/office/word/2018/wordml/cex" xmlns:w16cid="http://schemas.microsoft.com/office/word/2016/wordml/cid" xmlns:w16="http://schemas.microsoft.com/office/word/2018/wordml" xmlns:w16du="http://schemas.microsoft.com/office/word/2023/wordml/word16du" xmlns:w16sdtdh="http://schemas.microsoft.com/office/word/2020/wordml/sdtdatahash" xmlns:w16se="http://schemas.microsoft.com/office/word/2015/wordml/symex" mc:Ignorable="w14 w15 w16se w16cid w16 w16cex w16sdtdh w16du">
   <w:docDefaults>
     <w:rPrDefault>
       <w:rPr>
